--- a/src/files/course-change-forms/3-cs224-course-update.docx
+++ b/src/files/course-change-forms/3-cs224-course-update.docx
@@ -1,6 +1,6 @@
 
 <file path=word/document.xml><?xml version="1.0" encoding="utf-8"?>
-<w:document xmlns:wpc="http://schemas.microsoft.com/office/word/2010/wordprocessingCanvas" xmlns:cx="http://schemas.microsoft.com/office/drawing/2014/chartex" xmlns:cx1="http://schemas.microsoft.com/office/drawing/2015/9/8/chartex" xmlns:cx2="http://schemas.microsoft.com/office/drawing/2015/10/21/chartex" xmlns:cx3="http://schemas.microsoft.com/office/drawing/2016/5/9/chartex" xmlns:cx4="http://schemas.microsoft.com/office/drawing/2016/5/10/chartex" xmlns:cx5="http://schemas.microsoft.com/office/drawing/2016/5/11/chartex" xmlns:cx6="http://schemas.microsoft.com/office/drawing/2016/5/12/chartex" xmlns:cx7="http://schemas.microsoft.com/office/drawing/2016/5/13/chartex" xmlns:cx8="http://schemas.microsoft.com/office/drawing/2016/5/14/chartex" xmlns:mc="http://schemas.openxmlformats.org/markup-compatibility/2006" xmlns:aink="http://schemas.microsoft.com/office/drawing/2016/ink" xmlns:am3d="http://schemas.microsoft.com/office/drawing/2017/model3d" xmlns:o="urn:schemas-microsoft-com:office:office" xmlns:oel="http://schemas.microsoft.com/office/2019/extlst" xmlns:r="http://schemas.openxmlformats.org/officeDocument/2006/relationships" xmlns:m="http://schemas.openxmlformats.org/officeDocument/2006/math" xmlns:v="urn:schemas-microsoft-com:vml" xmlns:wp14="http://schemas.microsoft.com/office/word/2010/wordprocessingDrawing" xmlns:wp="http://schemas.openxmlformats.org/drawingml/2006/wordprocessingDrawing" xmlns:w10="urn:schemas-microsoft-com:office:word" xmlns:w="http://schemas.openxmlformats.org/wordprocessingml/2006/main" xmlns:w14="http://schemas.microsoft.com/office/word/2010/wordml" xmlns:w15="http://schemas.microsoft.com/office/word/2012/wordml" xmlns:w16cex="http://schemas.microsoft.com/office/word/2018/wordml/cex" xmlns:w16cid="http://schemas.microsoft.com/office/word/2016/wordml/cid" xmlns:w16="http://schemas.microsoft.com/office/word/2018/wordml" xmlns:w16sdtdh="http://schemas.microsoft.com/office/word/2020/wordml/sdtdatahash" xmlns:w16se="http://schemas.microsoft.com/office/word/2015/wordml/symex" xmlns:wpg="http://schemas.microsoft.com/office/word/2010/wordprocessingGroup" xmlns:wpi="http://schemas.microsoft.com/office/word/2010/wordprocessingInk" xmlns:wne="http://schemas.microsoft.com/office/word/2006/wordml" xmlns:wps="http://schemas.microsoft.com/office/word/2010/wordprocessingShape" mc:Ignorable="w14 w15 w16se w16cid w16 w16cex w16sdtdh wp14">
+<w:document xmlns:wpc="http://schemas.microsoft.com/office/word/2010/wordprocessingCanvas" xmlns:cx="http://schemas.microsoft.com/office/drawing/2014/chartex" xmlns:cx1="http://schemas.microsoft.com/office/drawing/2015/9/8/chartex" xmlns:cx2="http://schemas.microsoft.com/office/drawing/2015/10/21/chartex" xmlns:cx3="http://schemas.microsoft.com/office/drawing/2016/5/9/chartex" xmlns:cx4="http://schemas.microsoft.com/office/drawing/2016/5/10/chartex" xmlns:cx5="http://schemas.microsoft.com/office/drawing/2016/5/11/chartex" xmlns:cx6="http://schemas.microsoft.com/office/drawing/2016/5/12/chartex" xmlns:cx7="http://schemas.microsoft.com/office/drawing/2016/5/13/chartex" xmlns:cx8="http://schemas.microsoft.com/office/drawing/2016/5/14/chartex" xmlns:mc="http://schemas.openxmlformats.org/markup-compatibility/2006" xmlns:aink="http://schemas.microsoft.com/office/drawing/2016/ink" xmlns:am3d="http://schemas.microsoft.com/office/drawing/2017/model3d" xmlns:o="urn:schemas-microsoft-com:office:office" xmlns:r="http://schemas.openxmlformats.org/officeDocument/2006/relationships" xmlns:m="http://schemas.openxmlformats.org/officeDocument/2006/math" xmlns:v="urn:schemas-microsoft-com:vml" xmlns:wp14="http://schemas.microsoft.com/office/word/2010/wordprocessingDrawing" xmlns:wp="http://schemas.openxmlformats.org/drawingml/2006/wordprocessingDrawing" xmlns:w10="urn:schemas-microsoft-com:office:word" xmlns:w="http://schemas.openxmlformats.org/wordprocessingml/2006/main" xmlns:w14="http://schemas.microsoft.com/office/word/2010/wordml" xmlns:w15="http://schemas.microsoft.com/office/word/2012/wordml" xmlns:w16cex="http://schemas.microsoft.com/office/word/2018/wordml/cex" xmlns:w16cid="http://schemas.microsoft.com/office/word/2016/wordml/cid" xmlns:w16="http://schemas.microsoft.com/office/word/2018/wordml" xmlns:w16sdtdh="http://schemas.microsoft.com/office/word/2020/wordml/sdtdatahash" xmlns:w16se="http://schemas.microsoft.com/office/word/2015/wordml/symex" xmlns:wpg="http://schemas.microsoft.com/office/word/2010/wordprocessingGroup" xmlns:wpi="http://schemas.microsoft.com/office/word/2010/wordprocessingInk" xmlns:wne="http://schemas.microsoft.com/office/word/2006/wordml" xmlns:wps="http://schemas.microsoft.com/office/word/2010/wordprocessingShape" mc:Ignorable="w14 w15 w16se w16cid w16 w16cex w16sdtdh wp14">
   <w:body>
     <w:p>
       <w:pPr>
@@ -208,6 +208,7 @@
               <w:listItem w:displayText="Archive Course" w:value="Archive Course"/>
             </w:dropDownList>
           </w:sdtPr>
+          <w:sdtEndPr/>
           <w:sdtContent>
             <w:permStart w:id="247166864" w:edGrp="everyone" w:displacedByCustomXml="prev"/>
             <w:tc>
@@ -333,6 +334,7 @@
               <w:listItem w:displayText="Fall 2024" w:value="Fall 2024"/>
             </w:dropDownList>
           </w:sdtPr>
+          <w:sdtEndPr/>
           <w:sdtContent>
             <w:permStart w:id="997081180" w:edGrp="everyone" w:displacedByCustomXml="prev"/>
             <w:tc>
@@ -440,6 +442,7 @@
               <w:listItem w:displayText="Fall 2024" w:value="Fall 2024"/>
             </w:dropDownList>
           </w:sdtPr>
+          <w:sdtEndPr/>
           <w:sdtContent>
             <w:permStart w:id="335230639" w:edGrp="everyone" w:displacedByCustomXml="prev"/>
             <w:tc>
@@ -669,6 +672,9 @@
               <w:spacing w:line="276" w:lineRule="auto"/>
             </w:pPr>
             <w:permStart w:id="129593668" w:edGrp="everyone"/>
+            <w:r>
+              <w:t>-unchanged-</w:t>
+            </w:r>
             <w:permEnd w:id="129593668"/>
           </w:p>
         </w:tc>
@@ -706,7 +712,7 @@
           <w:p>
             <w:permStart w:id="761732472" w:edGrp="everyone"/>
             <w:r>
-              <w:t>40833</w:t>
+              <w:t>192058</w:t>
             </w:r>
             <w:permEnd w:id="761732472"/>
           </w:p>
@@ -744,6 +750,9 @@
               <w:spacing w:line="276" w:lineRule="auto"/>
             </w:pPr>
             <w:permStart w:id="1334850665" w:edGrp="everyone"/>
+            <w:r>
+              <w:t>-unchanged-</w:t>
+            </w:r>
             <w:permEnd w:id="1334850665"/>
           </w:p>
         </w:tc>
@@ -835,6 +844,9 @@
               <w:spacing w:line="276" w:lineRule="auto"/>
             </w:pPr>
             <w:permStart w:id="1640171579" w:edGrp="everyone"/>
+            <w:r>
+              <w:t>-unchanged-</w:t>
+            </w:r>
             <w:permEnd w:id="1640171579"/>
           </w:p>
         </w:tc>
@@ -884,6 +896,9 @@
               <w:spacing w:line="276" w:lineRule="auto"/>
             </w:pPr>
             <w:permStart w:id="1701914351" w:edGrp="everyone"/>
+            <w:r>
+              <w:t>-unchanged-</w:t>
+            </w:r>
             <w:permEnd w:id="1701914351"/>
           </w:p>
         </w:tc>
@@ -901,6 +916,9 @@
               <w:spacing w:line="276" w:lineRule="auto"/>
             </w:pPr>
             <w:permStart w:id="1027955662" w:edGrp="everyone"/>
+            <w:r>
+              <w:t>-unchanged-</w:t>
+            </w:r>
             <w:permEnd w:id="1027955662"/>
           </w:p>
         </w:tc>
@@ -1572,7 +1590,6 @@
             <w:placeholder>
               <w:docPart w:val="25C0EC7B6C654C648B0EC44786AFF6AB"/>
             </w:placeholder>
-            <w:showingPlcHdr/>
             <w:dropDownList>
               <w:listItem w:value="Choose an item."/>
               <w:listItem w:displayText="LEC" w:value="LEC"/>
@@ -1583,6 +1600,7 @@
               <w:listItem w:displayText="LEC &amp; CLIN" w:value="LEC &amp; CLIN"/>
             </w:dropDownList>
           </w:sdtPr>
+          <w:sdtEndPr/>
           <w:sdtContent>
             <w:permStart w:id="403002230" w:edGrp="everyone" w:displacedByCustomXml="prev"/>
             <w:tc>
@@ -1598,10 +1616,7 @@
                   <w:spacing w:line="276" w:lineRule="auto"/>
                 </w:pPr>
                 <w:r>
-                  <w:rPr>
-                    <w:rStyle w:val="PlaceholderText"/>
-                  </w:rPr>
-                  <w:t>Choose an item.</w:t>
+                  <w:t>LEC &amp; LAB</w:t>
                 </w:r>
               </w:p>
             </w:tc>
@@ -1635,7 +1650,6 @@
             <w:placeholder>
               <w:docPart w:val="C5F25E68E6D74928861DCB17E2A6FDAD"/>
             </w:placeholder>
-            <w:showingPlcHdr/>
             <w:dropDownList>
               <w:listItem w:value="Choose an item."/>
               <w:listItem w:displayText="LEC" w:value="LEC"/>
@@ -1646,6 +1660,7 @@
               <w:listItem w:displayText="LEC &amp; CLIN" w:value="LEC &amp; CLIN"/>
             </w:dropDownList>
           </w:sdtPr>
+          <w:sdtEndPr/>
           <w:sdtContent>
             <w:permStart w:id="812786217" w:edGrp="everyone" w:displacedByCustomXml="prev"/>
             <w:tc>
@@ -1661,10 +1676,7 @@
                   <w:spacing w:line="276" w:lineRule="auto"/>
                 </w:pPr>
                 <w:r>
-                  <w:rPr>
-                    <w:rStyle w:val="PlaceholderText"/>
-                  </w:rPr>
-                  <w:t>Choose an item.</w:t>
+                  <w:t>LEC &amp; LAB</w:t>
                 </w:r>
               </w:p>
             </w:tc>
@@ -1747,6 +1759,9 @@
               <w:spacing w:line="276" w:lineRule="auto"/>
             </w:pPr>
             <w:permStart w:id="968703251" w:edGrp="everyone"/>
+            <w:r>
+              <w:t>-unchanged-</w:t>
+            </w:r>
             <w:permEnd w:id="968703251"/>
           </w:p>
         </w:tc>
@@ -1791,6 +1806,9 @@
               <w:spacing w:line="276" w:lineRule="auto"/>
             </w:pPr>
             <w:permStart w:id="1308180465" w:edGrp="everyone"/>
+            <w:r>
+              <w:t>-unchanged-</w:t>
+            </w:r>
             <w:permEnd w:id="1308180465"/>
           </w:p>
         </w:tc>
@@ -1837,6 +1855,9 @@
               <w:spacing w:line="276" w:lineRule="auto"/>
             </w:pPr>
             <w:permStart w:id="1450704964" w:edGrp="everyone"/>
+            <w:r>
+              <w:t>-unchanged-</w:t>
+            </w:r>
             <w:permEnd w:id="1450704964"/>
           </w:p>
         </w:tc>
@@ -1881,6 +1902,9 @@
               <w:spacing w:line="276" w:lineRule="auto"/>
             </w:pPr>
             <w:permStart w:id="805796195" w:edGrp="everyone"/>
+            <w:r>
+              <w:t>-unchanged-</w:t>
+            </w:r>
             <w:permEnd w:id="805796195"/>
           </w:p>
         </w:tc>
@@ -1943,13 +1967,13 @@
             <w:placeholder>
               <w:docPart w:val="93C108F1544A421A9F07B912EC518608"/>
             </w:placeholder>
-            <w:showingPlcHdr/>
             <w:dropDownList>
               <w:listItem w:value="Choose an item."/>
               <w:listItem w:displayText="Yes" w:value="Yes"/>
               <w:listItem w:displayText="No" w:value="No"/>
             </w:dropDownList>
           </w:sdtPr>
+          <w:sdtEndPr/>
           <w:sdtContent>
             <w:permStart w:id="478289475" w:edGrp="everyone" w:displacedByCustomXml="prev"/>
             <w:tc>
@@ -1965,10 +1989,7 @@
                   <w:spacing w:line="276" w:lineRule="auto"/>
                 </w:pPr>
                 <w:r>
-                  <w:rPr>
-                    <w:rStyle w:val="PlaceholderText"/>
-                  </w:rPr>
-                  <w:t>Choose an item.</w:t>
+                  <w:t>Yes</w:t>
                 </w:r>
               </w:p>
             </w:tc>
@@ -2002,13 +2023,13 @@
             <w:placeholder>
               <w:docPart w:val="D06C5D9B773445C480B37A699A697270"/>
             </w:placeholder>
-            <w:showingPlcHdr/>
             <w:dropDownList>
               <w:listItem w:value="Choose an item."/>
               <w:listItem w:displayText="Yes" w:value="Yes"/>
               <w:listItem w:displayText="No" w:value="No"/>
             </w:dropDownList>
           </w:sdtPr>
+          <w:sdtEndPr/>
           <w:sdtContent>
             <w:permStart w:id="12927857" w:edGrp="everyone" w:displacedByCustomXml="prev"/>
             <w:tc>
@@ -2024,10 +2045,7 @@
                   <w:spacing w:line="276" w:lineRule="auto"/>
                 </w:pPr>
                 <w:r>
-                  <w:rPr>
-                    <w:rStyle w:val="PlaceholderText"/>
-                  </w:rPr>
-                  <w:t>Choose an item.</w:t>
+                  <w:t>Yes</w:t>
                 </w:r>
               </w:p>
             </w:tc>
@@ -2063,7 +2081,6 @@
             <w:placeholder>
               <w:docPart w:val="AD5A1D70B5BD44D1BE7DE7A1BF384167"/>
             </w:placeholder>
-            <w:showingPlcHdr/>
             <w:dropDownList>
               <w:listItem w:value="Choose an item."/>
               <w:listItem w:displayText="Graded" w:value="Graded"/>
@@ -2072,6 +2089,7 @@
               <w:listItem w:displayText="No Grade" w:value="No Grade"/>
             </w:dropDownList>
           </w:sdtPr>
+          <w:sdtEndPr/>
           <w:sdtContent>
             <w:permStart w:id="216019941" w:edGrp="everyone" w:displacedByCustomXml="prev"/>
             <w:tc>
@@ -2087,10 +2105,7 @@
                   <w:spacing w:line="276" w:lineRule="auto"/>
                 </w:pPr>
                 <w:r>
-                  <w:rPr>
-                    <w:rStyle w:val="PlaceholderText"/>
-                  </w:rPr>
-                  <w:t>Choose an item.</w:t>
+                  <w:t>Graded</w:t>
                 </w:r>
               </w:p>
             </w:tc>
@@ -2124,7 +2139,6 @@
             <w:placeholder>
               <w:docPart w:val="CBC3ACEEB69D43AC81403FF47EEE0F04"/>
             </w:placeholder>
-            <w:showingPlcHdr/>
             <w:dropDownList>
               <w:listItem w:value="Choose an item."/>
               <w:listItem w:displayText="Graded" w:value="Graded"/>
@@ -2133,6 +2147,7 @@
               <w:listItem w:displayText="No Grade" w:value="No Grade"/>
             </w:dropDownList>
           </w:sdtPr>
+          <w:sdtEndPr/>
           <w:sdtContent>
             <w:permStart w:id="1549742205" w:edGrp="everyone" w:displacedByCustomXml="prev"/>
             <w:tc>
@@ -2148,10 +2163,7 @@
                   <w:spacing w:line="276" w:lineRule="auto"/>
                 </w:pPr>
                 <w:r>
-                  <w:rPr>
-                    <w:rStyle w:val="PlaceholderText"/>
-                  </w:rPr>
-                  <w:t>Choose an item.</w:t>
+                  <w:t>Graded</w:t>
                 </w:r>
               </w:p>
             </w:tc>
@@ -2194,6 +2206,7 @@
               <w:listItem w:displayText="No Consent" w:value="No Consent"/>
             </w:dropDownList>
           </w:sdtPr>
+          <w:sdtEndPr/>
           <w:sdtContent>
             <w:tc>
               <w:tcPr>
@@ -2244,13 +2257,13 @@
             <w:placeholder>
               <w:docPart w:val="48DAA3C1BD484D11AF34392ED2407539"/>
             </w:placeholder>
-            <w:showingPlcHdr/>
             <w:dropDownList>
               <w:listItem w:value="Choose an item."/>
               <w:listItem w:displayText="Consent Required" w:value="Consent Required"/>
               <w:listItem w:displayText="No Consent" w:value="No Consent"/>
             </w:dropDownList>
           </w:sdtPr>
+          <w:sdtEndPr/>
           <w:sdtContent>
             <w:permStart w:id="924067946" w:edGrp="everyone" w:displacedByCustomXml="prev"/>
             <w:tc>
@@ -2266,10 +2279,7 @@
                   <w:spacing w:line="276" w:lineRule="auto"/>
                 </w:pPr>
                 <w:r>
-                  <w:rPr>
-                    <w:rStyle w:val="PlaceholderText"/>
-                  </w:rPr>
-                  <w:t>Choose an item.</w:t>
+                  <w:t>No Consent</w:t>
                 </w:r>
               </w:p>
             </w:tc>
@@ -2312,6 +2322,7 @@
               <w:listItem w:displayText="Hidden in Search" w:value="Hidden in Search"/>
             </w:dropDownList>
           </w:sdtPr>
+          <w:sdtEndPr/>
           <w:sdtContent>
             <w:tc>
               <w:tcPr>
@@ -2362,13 +2373,13 @@
             <w:placeholder>
               <w:docPart w:val="0372801FF1E54340A944F79DE811ECA6"/>
             </w:placeholder>
-            <w:showingPlcHdr/>
             <w:dropDownList>
               <w:listItem w:value="Choose an item."/>
               <w:listItem w:displayText="Visible in Search" w:value="Visible in Search"/>
               <w:listItem w:displayText="Hidden in Search" w:value="Hidden in Search"/>
             </w:dropDownList>
           </w:sdtPr>
+          <w:sdtEndPr/>
           <w:sdtContent>
             <w:permStart w:id="472845786" w:edGrp="everyone" w:displacedByCustomXml="prev"/>
             <w:tc>
@@ -2384,10 +2395,7 @@
                   <w:spacing w:line="276" w:lineRule="auto"/>
                 </w:pPr>
                 <w:r>
-                  <w:rPr>
-                    <w:rStyle w:val="PlaceholderText"/>
-                  </w:rPr>
-                  <w:t>Choose an item.</w:t>
+                  <w:t>Visible in Search</w:t>
                 </w:r>
               </w:p>
             </w:tc>
@@ -4378,6 +4386,7 @@
               <w:listItem w:displayText="Unlisted Elective" w:value="Unlisted Elective"/>
             </w:dropDownList>
           </w:sdtPr>
+          <w:sdtEndPr/>
           <w:sdtContent>
             <w:permStart w:id="302592793" w:edGrp="everyone" w:displacedByCustomXml="prev"/>
             <w:tc>
@@ -4455,6 +4464,7 @@
               <w:listItem w:displayText="Unlisted Elective" w:value="Unlisted Elective"/>
             </w:dropDownList>
           </w:sdtPr>
+          <w:sdtEndPr/>
           <w:sdtContent>
             <w:permStart w:id="200112299" w:edGrp="everyone" w:displacedByCustomXml="prev"/>
             <w:tc>
@@ -4537,6 +4547,7 @@
               <w:listItem w:displayText="Unlisted Elective" w:value="Unlisted Elective"/>
             </w:dropDownList>
           </w:sdtPr>
+          <w:sdtEndPr/>
           <w:sdtContent>
             <w:permStart w:id="2081511956" w:edGrp="everyone" w:displacedByCustomXml="prev"/>
             <w:tc>
@@ -4613,6 +4624,7 @@
               <w:listItem w:displayText="Unlisted Elective" w:value="Unlisted Elective"/>
             </w:dropDownList>
           </w:sdtPr>
+          <w:sdtEndPr/>
           <w:sdtContent>
             <w:permStart w:id="678374717" w:edGrp="everyone" w:displacedByCustomXml="prev"/>
             <w:tc>
@@ -4695,6 +4707,7 @@
               <w:listItem w:displayText="Unlisted Elective" w:value="Unlisted Elective"/>
             </w:dropDownList>
           </w:sdtPr>
+          <w:sdtEndPr/>
           <w:sdtContent>
             <w:permStart w:id="173022443" w:edGrp="everyone" w:displacedByCustomXml="prev"/>
             <w:tc>
@@ -4771,6 +4784,7 @@
               <w:listItem w:displayText="Unlisted Elective" w:value="Unlisted Elective"/>
             </w:dropDownList>
           </w:sdtPr>
+          <w:sdtEndPr/>
           <w:sdtContent>
             <w:permStart w:id="934237043" w:edGrp="everyone" w:displacedByCustomXml="prev"/>
             <w:tc>
@@ -4911,6 +4925,7 @@
               <w:listItem w:displayText="I don't know." w:value="I don't know."/>
             </w:dropDownList>
           </w:sdtPr>
+          <w:sdtEndPr/>
           <w:sdtContent>
             <w:tc>
               <w:tcPr>
@@ -4975,6 +4990,7 @@
               <w:listItem w:displayText="I don't know" w:value="I don't know"/>
             </w:dropDownList>
           </w:sdtPr>
+          <w:sdtEndPr/>
           <w:sdtContent>
             <w:tc>
               <w:tcPr>
@@ -5402,6 +5418,7 @@
               <w:listItem w:displayText="Academic &amp; WF Transfer" w:value="Academic &amp; WF Transfer"/>
             </w:dropDownList>
           </w:sdtPr>
+          <w:sdtEndPr/>
           <w:sdtContent>
             <w:permStart w:id="438248593" w:edGrp="everyone" w:displacedByCustomXml="prev"/>
             <w:tc>
@@ -5461,6 +5478,7 @@
               <w:listItem w:displayText="Academic &amp; WF Transfer" w:value="Academic &amp; WF Transfer"/>
             </w:dropDownList>
           </w:sdtPr>
+          <w:sdtEndPr/>
           <w:sdtContent>
             <w:permStart w:id="1488061235" w:edGrp="everyone" w:displacedByCustomXml="prev"/>
             <w:tc>
@@ -5551,6 +5569,7 @@
               <w:listItem w:displayText="200WTMGT" w:value="200WTMGT"/>
             </w:dropDownList>
           </w:sdtPr>
+          <w:sdtEndPr/>
           <w:sdtContent>
             <w:permStart w:id="620120156" w:edGrp="everyone" w:displacedByCustomXml="prev"/>
             <w:tc>
@@ -5634,6 +5653,7 @@
               <w:listItem w:displayText="200WTMGT" w:value="200WTMGT"/>
             </w:dropDownList>
           </w:sdtPr>
+          <w:sdtEndPr/>
           <w:sdtContent>
             <w:permStart w:id="1658409471" w:edGrp="everyone" w:displacedByCustomXml="prev"/>
             <w:tc>
@@ -5699,6 +5719,7 @@
               <w:listItem w:displayText="5-Self Support" w:value="5-Self Support"/>
             </w:dropDownList>
           </w:sdtPr>
+          <w:sdtEndPr/>
           <w:sdtContent>
             <w:permStart w:id="1046031630" w:edGrp="everyone" w:displacedByCustomXml="prev"/>
             <w:tc>
@@ -5758,6 +5779,7 @@
               <w:listItem w:displayText="5-Self Support" w:value="5-Self Support"/>
             </w:dropDownList>
           </w:sdtPr>
+          <w:sdtEndPr/>
           <w:sdtContent>
             <w:permStart w:id="100296837" w:edGrp="everyone" w:displacedByCustomXml="prev"/>
             <w:tc>
@@ -5829,6 +5851,7 @@
               <w:listItem w:displayText="Workforce Supplemental" w:value="Workforce Supplemental"/>
             </w:dropDownList>
           </w:sdtPr>
+          <w:sdtEndPr/>
           <w:sdtContent>
             <w:permStart w:id="1687378088" w:edGrp="everyone" w:displacedByCustomXml="prev"/>
             <w:tc>
@@ -5889,6 +5912,7 @@
               <w:listItem w:displayText="Workforce Supplemental" w:value="Workforce Supplemental"/>
             </w:dropDownList>
           </w:sdtPr>
+          <w:sdtEndPr/>
           <w:sdtContent>
             <w:permStart w:id="722869170" w:edGrp="everyone" w:displacedByCustomXml="prev"/>
             <w:tc>
@@ -5952,6 +5976,7 @@
               <w:listItem w:displayText="Yes" w:value="Yes"/>
             </w:dropDownList>
           </w:sdtPr>
+          <w:sdtEndPr/>
           <w:sdtContent>
             <w:permStart w:id="770133261" w:edGrp="everyone" w:displacedByCustomXml="prev"/>
             <w:tc>
@@ -6011,6 +6036,7 @@
               <w:listItem w:displayText="Yes" w:value="Yes"/>
             </w:dropDownList>
           </w:sdtPr>
+          <w:sdtEndPr/>
           <w:sdtContent>
             <w:permStart w:id="1110191234" w:edGrp="everyone" w:displacedByCustomXml="prev"/>
             <w:tc>
@@ -6079,6 +6105,7 @@
               <w:listItem w:displayText="10" w:value="10"/>
             </w:dropDownList>
           </w:sdtPr>
+          <w:sdtEndPr/>
           <w:sdtContent>
             <w:permStart w:id="860380861" w:edGrp="everyone" w:displacedByCustomXml="prev"/>
             <w:tc>
@@ -6144,6 +6171,7 @@
               <w:listItem w:displayText="10" w:value="10"/>
             </w:dropDownList>
           </w:sdtPr>
+          <w:sdtEndPr/>
           <w:sdtContent>
             <w:permStart w:id="200803404" w:edGrp="everyone" w:displacedByCustomXml="prev"/>
             <w:tc>
@@ -6986,7 +7014,7 @@
 </file>
 
 <file path=word/endnotes.xml><?xml version="1.0" encoding="utf-8"?>
-<w:endnotes xmlns:wpc="http://schemas.microsoft.com/office/word/2010/wordprocessingCanvas" xmlns:cx="http://schemas.microsoft.com/office/drawing/2014/chartex" xmlns:cx1="http://schemas.microsoft.com/office/drawing/2015/9/8/chartex" xmlns:cx2="http://schemas.microsoft.com/office/drawing/2015/10/21/chartex" xmlns:cx3="http://schemas.microsoft.com/office/drawing/2016/5/9/chartex" xmlns:cx4="http://schemas.microsoft.com/office/drawing/2016/5/10/chartex" xmlns:cx5="http://schemas.microsoft.com/office/drawing/2016/5/11/chartex" xmlns:cx6="http://schemas.microsoft.com/office/drawing/2016/5/12/chartex" xmlns:cx7="http://schemas.microsoft.com/office/drawing/2016/5/13/chartex" xmlns:cx8="http://schemas.microsoft.com/office/drawing/2016/5/14/chartex" xmlns:mc="http://schemas.openxmlformats.org/markup-compatibility/2006" xmlns:aink="http://schemas.microsoft.com/office/drawing/2016/ink" xmlns:am3d="http://schemas.microsoft.com/office/drawing/2017/model3d" xmlns:o="urn:schemas-microsoft-com:office:office" xmlns:oel="http://schemas.microsoft.com/office/2019/extlst" xmlns:r="http://schemas.openxmlformats.org/officeDocument/2006/relationships" xmlns:m="http://schemas.openxmlformats.org/officeDocument/2006/math" xmlns:v="urn:schemas-microsoft-com:vml" xmlns:wp14="http://schemas.microsoft.com/office/word/2010/wordprocessingDrawing" xmlns:wp="http://schemas.openxmlformats.org/drawingml/2006/wordprocessingDrawing" xmlns:w10="urn:schemas-microsoft-com:office:word" xmlns:w="http://schemas.openxmlformats.org/wordprocessingml/2006/main" xmlns:w14="http://schemas.microsoft.com/office/word/2010/wordml" xmlns:w15="http://schemas.microsoft.com/office/word/2012/wordml" xmlns:w16cex="http://schemas.microsoft.com/office/word/2018/wordml/cex" xmlns:w16cid="http://schemas.microsoft.com/office/word/2016/wordml/cid" xmlns:w16="http://schemas.microsoft.com/office/word/2018/wordml" xmlns:w16sdtdh="http://schemas.microsoft.com/office/word/2020/wordml/sdtdatahash" xmlns:w16se="http://schemas.microsoft.com/office/word/2015/wordml/symex" xmlns:wpg="http://schemas.microsoft.com/office/word/2010/wordprocessingGroup" xmlns:wpi="http://schemas.microsoft.com/office/word/2010/wordprocessingInk" xmlns:wne="http://schemas.microsoft.com/office/word/2006/wordml" xmlns:wps="http://schemas.microsoft.com/office/word/2010/wordprocessingShape" mc:Ignorable="w14 w15 w16se w16cid w16 w16cex w16sdtdh wp14">
+<w:endnotes xmlns:wpc="http://schemas.microsoft.com/office/word/2010/wordprocessingCanvas" xmlns:cx="http://schemas.microsoft.com/office/drawing/2014/chartex" xmlns:cx1="http://schemas.microsoft.com/office/drawing/2015/9/8/chartex" xmlns:cx2="http://schemas.microsoft.com/office/drawing/2015/10/21/chartex" xmlns:cx3="http://schemas.microsoft.com/office/drawing/2016/5/9/chartex" xmlns:cx4="http://schemas.microsoft.com/office/drawing/2016/5/10/chartex" xmlns:cx5="http://schemas.microsoft.com/office/drawing/2016/5/11/chartex" xmlns:cx6="http://schemas.microsoft.com/office/drawing/2016/5/12/chartex" xmlns:cx7="http://schemas.microsoft.com/office/drawing/2016/5/13/chartex" xmlns:cx8="http://schemas.microsoft.com/office/drawing/2016/5/14/chartex" xmlns:mc="http://schemas.openxmlformats.org/markup-compatibility/2006" xmlns:aink="http://schemas.microsoft.com/office/drawing/2016/ink" xmlns:am3d="http://schemas.microsoft.com/office/drawing/2017/model3d" xmlns:o="urn:schemas-microsoft-com:office:office" xmlns:r="http://schemas.openxmlformats.org/officeDocument/2006/relationships" xmlns:m="http://schemas.openxmlformats.org/officeDocument/2006/math" xmlns:v="urn:schemas-microsoft-com:vml" xmlns:wp14="http://schemas.microsoft.com/office/word/2010/wordprocessingDrawing" xmlns:wp="http://schemas.openxmlformats.org/drawingml/2006/wordprocessingDrawing" xmlns:w10="urn:schemas-microsoft-com:office:word" xmlns:w="http://schemas.openxmlformats.org/wordprocessingml/2006/main" xmlns:w14="http://schemas.microsoft.com/office/word/2010/wordml" xmlns:w15="http://schemas.microsoft.com/office/word/2012/wordml" xmlns:w16cex="http://schemas.microsoft.com/office/word/2018/wordml/cex" xmlns:w16cid="http://schemas.microsoft.com/office/word/2016/wordml/cid" xmlns:w16="http://schemas.microsoft.com/office/word/2018/wordml" xmlns:w16sdtdh="http://schemas.microsoft.com/office/word/2020/wordml/sdtdatahash" xmlns:w16se="http://schemas.microsoft.com/office/word/2015/wordml/symex" xmlns:wpg="http://schemas.microsoft.com/office/word/2010/wordprocessingGroup" xmlns:wpi="http://schemas.microsoft.com/office/word/2010/wordprocessingInk" xmlns:wne="http://schemas.microsoft.com/office/word/2006/wordml" xmlns:wps="http://schemas.microsoft.com/office/word/2010/wordprocessingShape" mc:Ignorable="w14 w15 w16se w16cid w16 w16cex w16sdtdh wp14">
   <w:endnote w:type="separator" w:id="-1">
     <w:p>
       <w:pPr>
@@ -7018,7 +7046,7 @@
 </file>
 
 <file path=word/footer1.xml><?xml version="1.0" encoding="utf-8"?>
-<w:ftr xmlns:wpc="http://schemas.microsoft.com/office/word/2010/wordprocessingCanvas" xmlns:cx="http://schemas.microsoft.com/office/drawing/2014/chartex" xmlns:cx1="http://schemas.microsoft.com/office/drawing/2015/9/8/chartex" xmlns:cx2="http://schemas.microsoft.com/office/drawing/2015/10/21/chartex" xmlns:cx3="http://schemas.microsoft.com/office/drawing/2016/5/9/chartex" xmlns:cx4="http://schemas.microsoft.com/office/drawing/2016/5/10/chartex" xmlns:cx5="http://schemas.microsoft.com/office/drawing/2016/5/11/chartex" xmlns:cx6="http://schemas.microsoft.com/office/drawing/2016/5/12/chartex" xmlns:cx7="http://schemas.microsoft.com/office/drawing/2016/5/13/chartex" xmlns:cx8="http://schemas.microsoft.com/office/drawing/2016/5/14/chartex" xmlns:mc="http://schemas.openxmlformats.org/markup-compatibility/2006" xmlns:aink="http://schemas.microsoft.com/office/drawing/2016/ink" xmlns:am3d="http://schemas.microsoft.com/office/drawing/2017/model3d" xmlns:o="urn:schemas-microsoft-com:office:office" xmlns:oel="http://schemas.microsoft.com/office/2019/extlst" xmlns:r="http://schemas.openxmlformats.org/officeDocument/2006/relationships" xmlns:m="http://schemas.openxmlformats.org/officeDocument/2006/math" xmlns:v="urn:schemas-microsoft-com:vml" xmlns:wp14="http://schemas.microsoft.com/office/word/2010/wordprocessingDrawing" xmlns:wp="http://schemas.openxmlformats.org/drawingml/2006/wordprocessingDrawing" xmlns:w10="urn:schemas-microsoft-com:office:word" xmlns:w="http://schemas.openxmlformats.org/wordprocessingml/2006/main" xmlns:w14="http://schemas.microsoft.com/office/word/2010/wordml" xmlns:w15="http://schemas.microsoft.com/office/word/2012/wordml" xmlns:w16cex="http://schemas.microsoft.com/office/word/2018/wordml/cex" xmlns:w16cid="http://schemas.microsoft.com/office/word/2016/wordml/cid" xmlns:w16="http://schemas.microsoft.com/office/word/2018/wordml" xmlns:w16sdtdh="http://schemas.microsoft.com/office/word/2020/wordml/sdtdatahash" xmlns:w16se="http://schemas.microsoft.com/office/word/2015/wordml/symex" xmlns:wpg="http://schemas.microsoft.com/office/word/2010/wordprocessingGroup" xmlns:wpi="http://schemas.microsoft.com/office/word/2010/wordprocessingInk" xmlns:wne="http://schemas.microsoft.com/office/word/2006/wordml" xmlns:wps="http://schemas.microsoft.com/office/word/2010/wordprocessingShape" mc:Ignorable="w14 w15 w16se w16cid w16 w16cex w16sdtdh wp14">
+<w:ftr xmlns:wpc="http://schemas.microsoft.com/office/word/2010/wordprocessingCanvas" xmlns:cx="http://schemas.microsoft.com/office/drawing/2014/chartex" xmlns:cx1="http://schemas.microsoft.com/office/drawing/2015/9/8/chartex" xmlns:cx2="http://schemas.microsoft.com/office/drawing/2015/10/21/chartex" xmlns:cx3="http://schemas.microsoft.com/office/drawing/2016/5/9/chartex" xmlns:cx4="http://schemas.microsoft.com/office/drawing/2016/5/10/chartex" xmlns:cx5="http://schemas.microsoft.com/office/drawing/2016/5/11/chartex" xmlns:cx6="http://schemas.microsoft.com/office/drawing/2016/5/12/chartex" xmlns:cx7="http://schemas.microsoft.com/office/drawing/2016/5/13/chartex" xmlns:cx8="http://schemas.microsoft.com/office/drawing/2016/5/14/chartex" xmlns:mc="http://schemas.openxmlformats.org/markup-compatibility/2006" xmlns:aink="http://schemas.microsoft.com/office/drawing/2016/ink" xmlns:am3d="http://schemas.microsoft.com/office/drawing/2017/model3d" xmlns:o="urn:schemas-microsoft-com:office:office" xmlns:r="http://schemas.openxmlformats.org/officeDocument/2006/relationships" xmlns:m="http://schemas.openxmlformats.org/officeDocument/2006/math" xmlns:v="urn:schemas-microsoft-com:vml" xmlns:wp14="http://schemas.microsoft.com/office/word/2010/wordprocessingDrawing" xmlns:wp="http://schemas.openxmlformats.org/drawingml/2006/wordprocessingDrawing" xmlns:w10="urn:schemas-microsoft-com:office:word" xmlns:w="http://schemas.openxmlformats.org/wordprocessingml/2006/main" xmlns:w14="http://schemas.microsoft.com/office/word/2010/wordml" xmlns:w15="http://schemas.microsoft.com/office/word/2012/wordml" xmlns:w16cex="http://schemas.microsoft.com/office/word/2018/wordml/cex" xmlns:w16cid="http://schemas.microsoft.com/office/word/2016/wordml/cid" xmlns:w16="http://schemas.microsoft.com/office/word/2018/wordml" xmlns:w16sdtdh="http://schemas.microsoft.com/office/word/2020/wordml/sdtdatahash" xmlns:w16se="http://schemas.microsoft.com/office/word/2015/wordml/symex" xmlns:wpg="http://schemas.microsoft.com/office/word/2010/wordprocessingGroup" xmlns:wpi="http://schemas.microsoft.com/office/word/2010/wordprocessingInk" xmlns:wne="http://schemas.microsoft.com/office/word/2006/wordml" xmlns:wps="http://schemas.microsoft.com/office/word/2010/wordprocessingShape" mc:Ignorable="w14 w15 w16se w16cid w16 w16cex w16sdtdh wp14">
   <w:sdt>
     <w:sdtPr>
       <w:id w:val="-163865125"/>
@@ -7071,7 +7099,7 @@
 </file>
 
 <file path=word/footnotes.xml><?xml version="1.0" encoding="utf-8"?>
-<w:footnotes xmlns:wpc="http://schemas.microsoft.com/office/word/2010/wordprocessingCanvas" xmlns:cx="http://schemas.microsoft.com/office/drawing/2014/chartex" xmlns:cx1="http://schemas.microsoft.com/office/drawing/2015/9/8/chartex" xmlns:cx2="http://schemas.microsoft.com/office/drawing/2015/10/21/chartex" xmlns:cx3="http://schemas.microsoft.com/office/drawing/2016/5/9/chartex" xmlns:cx4="http://schemas.microsoft.com/office/drawing/2016/5/10/chartex" xmlns:cx5="http://schemas.microsoft.com/office/drawing/2016/5/11/chartex" xmlns:cx6="http://schemas.microsoft.com/office/drawing/2016/5/12/chartex" xmlns:cx7="http://schemas.microsoft.com/office/drawing/2016/5/13/chartex" xmlns:cx8="http://schemas.microsoft.com/office/drawing/2016/5/14/chartex" xmlns:mc="http://schemas.openxmlformats.org/markup-compatibility/2006" xmlns:aink="http://schemas.microsoft.com/office/drawing/2016/ink" xmlns:am3d="http://schemas.microsoft.com/office/drawing/2017/model3d" xmlns:o="urn:schemas-microsoft-com:office:office" xmlns:oel="http://schemas.microsoft.com/office/2019/extlst" xmlns:r="http://schemas.openxmlformats.org/officeDocument/2006/relationships" xmlns:m="http://schemas.openxmlformats.org/officeDocument/2006/math" xmlns:v="urn:schemas-microsoft-com:vml" xmlns:wp14="http://schemas.microsoft.com/office/word/2010/wordprocessingDrawing" xmlns:wp="http://schemas.openxmlformats.org/drawingml/2006/wordprocessingDrawing" xmlns:w10="urn:schemas-microsoft-com:office:word" xmlns:w="http://schemas.openxmlformats.org/wordprocessingml/2006/main" xmlns:w14="http://schemas.microsoft.com/office/word/2010/wordml" xmlns:w15="http://schemas.microsoft.com/office/word/2012/wordml" xmlns:w16cex="http://schemas.microsoft.com/office/word/2018/wordml/cex" xmlns:w16cid="http://schemas.microsoft.com/office/word/2016/wordml/cid" xmlns:w16="http://schemas.microsoft.com/office/word/2018/wordml" xmlns:w16sdtdh="http://schemas.microsoft.com/office/word/2020/wordml/sdtdatahash" xmlns:w16se="http://schemas.microsoft.com/office/word/2015/wordml/symex" xmlns:wpg="http://schemas.microsoft.com/office/word/2010/wordprocessingGroup" xmlns:wpi="http://schemas.microsoft.com/office/word/2010/wordprocessingInk" xmlns:wne="http://schemas.microsoft.com/office/word/2006/wordml" xmlns:wps="http://schemas.microsoft.com/office/word/2010/wordprocessingShape" mc:Ignorable="w14 w15 w16se w16cid w16 w16cex w16sdtdh wp14">
+<w:footnotes xmlns:wpc="http://schemas.microsoft.com/office/word/2010/wordprocessingCanvas" xmlns:cx="http://schemas.microsoft.com/office/drawing/2014/chartex" xmlns:cx1="http://schemas.microsoft.com/office/drawing/2015/9/8/chartex" xmlns:cx2="http://schemas.microsoft.com/office/drawing/2015/10/21/chartex" xmlns:cx3="http://schemas.microsoft.com/office/drawing/2016/5/9/chartex" xmlns:cx4="http://schemas.microsoft.com/office/drawing/2016/5/10/chartex" xmlns:cx5="http://schemas.microsoft.com/office/drawing/2016/5/11/chartex" xmlns:cx6="http://schemas.microsoft.com/office/drawing/2016/5/12/chartex" xmlns:cx7="http://schemas.microsoft.com/office/drawing/2016/5/13/chartex" xmlns:cx8="http://schemas.microsoft.com/office/drawing/2016/5/14/chartex" xmlns:mc="http://schemas.openxmlformats.org/markup-compatibility/2006" xmlns:aink="http://schemas.microsoft.com/office/drawing/2016/ink" xmlns:am3d="http://schemas.microsoft.com/office/drawing/2017/model3d" xmlns:o="urn:schemas-microsoft-com:office:office" xmlns:r="http://schemas.openxmlformats.org/officeDocument/2006/relationships" xmlns:m="http://schemas.openxmlformats.org/officeDocument/2006/math" xmlns:v="urn:schemas-microsoft-com:vml" xmlns:wp14="http://schemas.microsoft.com/office/word/2010/wordprocessingDrawing" xmlns:wp="http://schemas.openxmlformats.org/drawingml/2006/wordprocessingDrawing" xmlns:w10="urn:schemas-microsoft-com:office:word" xmlns:w="http://schemas.openxmlformats.org/wordprocessingml/2006/main" xmlns:w14="http://schemas.microsoft.com/office/word/2010/wordml" xmlns:w15="http://schemas.microsoft.com/office/word/2012/wordml" xmlns:w16cex="http://schemas.microsoft.com/office/word/2018/wordml/cex" xmlns:w16cid="http://schemas.microsoft.com/office/word/2016/wordml/cid" xmlns:w16="http://schemas.microsoft.com/office/word/2018/wordml" xmlns:w16sdtdh="http://schemas.microsoft.com/office/word/2020/wordml/sdtdatahash" xmlns:w16se="http://schemas.microsoft.com/office/word/2015/wordml/symex" xmlns:wpg="http://schemas.microsoft.com/office/word/2010/wordprocessingGroup" xmlns:wpi="http://schemas.microsoft.com/office/word/2010/wordprocessingInk" xmlns:wne="http://schemas.microsoft.com/office/word/2006/wordml" xmlns:wps="http://schemas.microsoft.com/office/word/2010/wordprocessingShape" mc:Ignorable="w14 w15 w16se w16cid w16 w16cex w16sdtdh wp14">
   <w:footnote w:type="separator" w:id="-1">
     <w:p>
       <w:pPr>
@@ -7103,7 +7131,7 @@
 </file>
 
 <file path=word/header1.xml><?xml version="1.0" encoding="utf-8"?>
-<w:hdr xmlns:wpc="http://schemas.microsoft.com/office/word/2010/wordprocessingCanvas" xmlns:cx="http://schemas.microsoft.com/office/drawing/2014/chartex" xmlns:cx1="http://schemas.microsoft.com/office/drawing/2015/9/8/chartex" xmlns:cx2="http://schemas.microsoft.com/office/drawing/2015/10/21/chartex" xmlns:cx3="http://schemas.microsoft.com/office/drawing/2016/5/9/chartex" xmlns:cx4="http://schemas.microsoft.com/office/drawing/2016/5/10/chartex" xmlns:cx5="http://schemas.microsoft.com/office/drawing/2016/5/11/chartex" xmlns:cx6="http://schemas.microsoft.com/office/drawing/2016/5/12/chartex" xmlns:cx7="http://schemas.microsoft.com/office/drawing/2016/5/13/chartex" xmlns:cx8="http://schemas.microsoft.com/office/drawing/2016/5/14/chartex" xmlns:mc="http://schemas.openxmlformats.org/markup-compatibility/2006" xmlns:aink="http://schemas.microsoft.com/office/drawing/2016/ink" xmlns:am3d="http://schemas.microsoft.com/office/drawing/2017/model3d" xmlns:o="urn:schemas-microsoft-com:office:office" xmlns:oel="http://schemas.microsoft.com/office/2019/extlst" xmlns:r="http://schemas.openxmlformats.org/officeDocument/2006/relationships" xmlns:m="http://schemas.openxmlformats.org/officeDocument/2006/math" xmlns:v="urn:schemas-microsoft-com:vml" xmlns:wp14="http://schemas.microsoft.com/office/word/2010/wordprocessingDrawing" xmlns:wp="http://schemas.openxmlformats.org/drawingml/2006/wordprocessingDrawing" xmlns:w10="urn:schemas-microsoft-com:office:word" xmlns:w="http://schemas.openxmlformats.org/wordprocessingml/2006/main" xmlns:w14="http://schemas.microsoft.com/office/word/2010/wordml" xmlns:w15="http://schemas.microsoft.com/office/word/2012/wordml" xmlns:w16cex="http://schemas.microsoft.com/office/word/2018/wordml/cex" xmlns:w16cid="http://schemas.microsoft.com/office/word/2016/wordml/cid" xmlns:w16="http://schemas.microsoft.com/office/word/2018/wordml" xmlns:w16sdtdh="http://schemas.microsoft.com/office/word/2020/wordml/sdtdatahash" xmlns:w16se="http://schemas.microsoft.com/office/word/2015/wordml/symex" xmlns:wpg="http://schemas.microsoft.com/office/word/2010/wordprocessingGroup" xmlns:wpi="http://schemas.microsoft.com/office/word/2010/wordprocessingInk" xmlns:wne="http://schemas.microsoft.com/office/word/2006/wordml" xmlns:wps="http://schemas.microsoft.com/office/word/2010/wordprocessingShape" mc:Ignorable="w14 w15 w16se w16cid w16 w16cex w16sdtdh wp14">
+<w:hdr xmlns:wpc="http://schemas.microsoft.com/office/word/2010/wordprocessingCanvas" xmlns:cx="http://schemas.microsoft.com/office/drawing/2014/chartex" xmlns:cx1="http://schemas.microsoft.com/office/drawing/2015/9/8/chartex" xmlns:cx2="http://schemas.microsoft.com/office/drawing/2015/10/21/chartex" xmlns:cx3="http://schemas.microsoft.com/office/drawing/2016/5/9/chartex" xmlns:cx4="http://schemas.microsoft.com/office/drawing/2016/5/10/chartex" xmlns:cx5="http://schemas.microsoft.com/office/drawing/2016/5/11/chartex" xmlns:cx6="http://schemas.microsoft.com/office/drawing/2016/5/12/chartex" xmlns:cx7="http://schemas.microsoft.com/office/drawing/2016/5/13/chartex" xmlns:cx8="http://schemas.microsoft.com/office/drawing/2016/5/14/chartex" xmlns:mc="http://schemas.openxmlformats.org/markup-compatibility/2006" xmlns:aink="http://schemas.microsoft.com/office/drawing/2016/ink" xmlns:am3d="http://schemas.microsoft.com/office/drawing/2017/model3d" xmlns:o="urn:schemas-microsoft-com:office:office" xmlns:r="http://schemas.openxmlformats.org/officeDocument/2006/relationships" xmlns:m="http://schemas.openxmlformats.org/officeDocument/2006/math" xmlns:v="urn:schemas-microsoft-com:vml" xmlns:wp14="http://schemas.microsoft.com/office/word/2010/wordprocessingDrawing" xmlns:wp="http://schemas.openxmlformats.org/drawingml/2006/wordprocessingDrawing" xmlns:w10="urn:schemas-microsoft-com:office:word" xmlns:w="http://schemas.openxmlformats.org/wordprocessingml/2006/main" xmlns:w14="http://schemas.microsoft.com/office/word/2010/wordml" xmlns:w15="http://schemas.microsoft.com/office/word/2012/wordml" xmlns:w16cex="http://schemas.microsoft.com/office/word/2018/wordml/cex" xmlns:w16cid="http://schemas.microsoft.com/office/word/2016/wordml/cid" xmlns:w16="http://schemas.microsoft.com/office/word/2018/wordml" xmlns:w16sdtdh="http://schemas.microsoft.com/office/word/2020/wordml/sdtdatahash" xmlns:w16se="http://schemas.microsoft.com/office/word/2015/wordml/symex" xmlns:wpg="http://schemas.microsoft.com/office/word/2010/wordprocessingGroup" xmlns:wpi="http://schemas.microsoft.com/office/word/2010/wordprocessingInk" xmlns:wne="http://schemas.microsoft.com/office/word/2006/wordml" xmlns:wps="http://schemas.microsoft.com/office/word/2010/wordprocessingShape" mc:Ignorable="w14 w15 w16se w16cid w16 w16cex w16sdtdh wp14">
   <w:p>
     <w:pPr>
       <w:spacing w:line="276" w:lineRule="auto"/>
@@ -7168,7 +7196,7 @@
             </wp:anchor>
           </w:drawing>
         </mc:Choice>
-        <mc:Fallback>
+        <mc:Fallback xmlns:oel="http://schemas.microsoft.com/office/2019/extlst">
           <w:pict>
             <v:line w14:anchorId="082A9771" id="Straight Connector 1" o:spid="_x0000_s1026" style="position:absolute;z-index:251658240;visibility:visible;mso-wrap-style:square;mso-wrap-distance-left:9pt;mso-wrap-distance-top:0;mso-wrap-distance-right:9pt;mso-wrap-distance-bottom:0;mso-position-horizontal:absolute;mso-position-horizontal-relative:text;mso-position-vertical:absolute;mso-position-vertical-relative:text" from="2.6pt,14.1pt" to="541.15pt,14.1pt" o:gfxdata="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" strokecolor="black [3213]" strokeweight=".5pt">
               <v:stroke joinstyle="miter"/>
@@ -7191,7 +7219,7 @@
 </file>
 
 <file path=word/numbering.xml><?xml version="1.0" encoding="utf-8"?>
-<w:numbering xmlns:wpc="http://schemas.microsoft.com/office/word/2010/wordprocessingCanvas" xmlns:cx="http://schemas.microsoft.com/office/drawing/2014/chartex" xmlns:cx1="http://schemas.microsoft.com/office/drawing/2015/9/8/chartex" xmlns:cx2="http://schemas.microsoft.com/office/drawing/2015/10/21/chartex" xmlns:cx3="http://schemas.microsoft.com/office/drawing/2016/5/9/chartex" xmlns:cx4="http://schemas.microsoft.com/office/drawing/2016/5/10/chartex" xmlns:cx5="http://schemas.microsoft.com/office/drawing/2016/5/11/chartex" xmlns:cx6="http://schemas.microsoft.com/office/drawing/2016/5/12/chartex" xmlns:cx7="http://schemas.microsoft.com/office/drawing/2016/5/13/chartex" xmlns:cx8="http://schemas.microsoft.com/office/drawing/2016/5/14/chartex" xmlns:mc="http://schemas.openxmlformats.org/markup-compatibility/2006" xmlns:aink="http://schemas.microsoft.com/office/drawing/2016/ink" xmlns:am3d="http://schemas.microsoft.com/office/drawing/2017/model3d" xmlns:o="urn:schemas-microsoft-com:office:office" xmlns:oel="http://schemas.microsoft.com/office/2019/extlst" xmlns:r="http://schemas.openxmlformats.org/officeDocument/2006/relationships" xmlns:m="http://schemas.openxmlformats.org/officeDocument/2006/math" xmlns:v="urn:schemas-microsoft-com:vml" xmlns:wp14="http://schemas.microsoft.com/office/word/2010/wordprocessingDrawing" xmlns:wp="http://schemas.openxmlformats.org/drawingml/2006/wordprocessingDrawing" xmlns:w10="urn:schemas-microsoft-com:office:word" xmlns:w="http://schemas.openxmlformats.org/wordprocessingml/2006/main" xmlns:w14="http://schemas.microsoft.com/office/word/2010/wordml" xmlns:w15="http://schemas.microsoft.com/office/word/2012/wordml" xmlns:w16cex="http://schemas.microsoft.com/office/word/2018/wordml/cex" xmlns:w16cid="http://schemas.microsoft.com/office/word/2016/wordml/cid" xmlns:w16="http://schemas.microsoft.com/office/word/2018/wordml" xmlns:w16sdtdh="http://schemas.microsoft.com/office/word/2020/wordml/sdtdatahash" xmlns:w16se="http://schemas.microsoft.com/office/word/2015/wordml/symex" xmlns:wpg="http://schemas.microsoft.com/office/word/2010/wordprocessingGroup" xmlns:wpi="http://schemas.microsoft.com/office/word/2010/wordprocessingInk" xmlns:wne="http://schemas.microsoft.com/office/word/2006/wordml" xmlns:wps="http://schemas.microsoft.com/office/word/2010/wordprocessingShape" mc:Ignorable="w14 w15 w16se w16cid w16 w16cex w16sdtdh wp14">
+<w:numbering xmlns:wpc="http://schemas.microsoft.com/office/word/2010/wordprocessingCanvas" xmlns:cx="http://schemas.microsoft.com/office/drawing/2014/chartex" xmlns:cx1="http://schemas.microsoft.com/office/drawing/2015/9/8/chartex" xmlns:cx2="http://schemas.microsoft.com/office/drawing/2015/10/21/chartex" xmlns:cx3="http://schemas.microsoft.com/office/drawing/2016/5/9/chartex" xmlns:cx4="http://schemas.microsoft.com/office/drawing/2016/5/10/chartex" xmlns:cx5="http://schemas.microsoft.com/office/drawing/2016/5/11/chartex" xmlns:cx6="http://schemas.microsoft.com/office/drawing/2016/5/12/chartex" xmlns:cx7="http://schemas.microsoft.com/office/drawing/2016/5/13/chartex" xmlns:cx8="http://schemas.microsoft.com/office/drawing/2016/5/14/chartex" xmlns:mc="http://schemas.openxmlformats.org/markup-compatibility/2006" xmlns:aink="http://schemas.microsoft.com/office/drawing/2016/ink" xmlns:am3d="http://schemas.microsoft.com/office/drawing/2017/model3d" xmlns:o="urn:schemas-microsoft-com:office:office" xmlns:r="http://schemas.openxmlformats.org/officeDocument/2006/relationships" xmlns:m="http://schemas.openxmlformats.org/officeDocument/2006/math" xmlns:v="urn:schemas-microsoft-com:vml" xmlns:wp14="http://schemas.microsoft.com/office/word/2010/wordprocessingDrawing" xmlns:wp="http://schemas.openxmlformats.org/drawingml/2006/wordprocessingDrawing" xmlns:w10="urn:schemas-microsoft-com:office:word" xmlns:w="http://schemas.openxmlformats.org/wordprocessingml/2006/main" xmlns:w14="http://schemas.microsoft.com/office/word/2010/wordml" xmlns:w15="http://schemas.microsoft.com/office/word/2012/wordml" xmlns:w16cex="http://schemas.microsoft.com/office/word/2018/wordml/cex" xmlns:w16cid="http://schemas.microsoft.com/office/word/2016/wordml/cid" xmlns:w16="http://schemas.microsoft.com/office/word/2018/wordml" xmlns:w16sdtdh="http://schemas.microsoft.com/office/word/2020/wordml/sdtdatahash" xmlns:w16se="http://schemas.microsoft.com/office/word/2015/wordml/symex" xmlns:wpg="http://schemas.microsoft.com/office/word/2010/wordprocessingGroup" xmlns:wpi="http://schemas.microsoft.com/office/word/2010/wordprocessingInk" xmlns:wne="http://schemas.microsoft.com/office/word/2006/wordml" xmlns:wps="http://schemas.microsoft.com/office/word/2010/wordprocessingShape" mc:Ignorable="w14 w15 w16se w16cid w16 w16cex w16sdtdh wp14">
   <w:abstractNum w:abstractNumId="0" w15:restartNumberingAfterBreak="0">
     <w:nsid w:val="0EC42631"/>
     <w:multiLevelType w:val="hybridMultilevel"/>
@@ -8394,37 +8422,37 @@
       </w:pPr>
     </w:lvl>
   </w:abstractNum>
-  <w:num w:numId="1" w16cid:durableId="718212356">
+  <w:num w:numId="1">
     <w:abstractNumId w:val="0"/>
   </w:num>
-  <w:num w:numId="2" w16cid:durableId="2117019290">
+  <w:num w:numId="2">
     <w:abstractNumId w:val="4"/>
   </w:num>
-  <w:num w:numId="3" w16cid:durableId="1505241875">
+  <w:num w:numId="3">
     <w:abstractNumId w:val="5"/>
   </w:num>
-  <w:num w:numId="4" w16cid:durableId="1922641645">
+  <w:num w:numId="4">
     <w:abstractNumId w:val="9"/>
   </w:num>
-  <w:num w:numId="5" w16cid:durableId="1089886285">
+  <w:num w:numId="5">
     <w:abstractNumId w:val="2"/>
   </w:num>
-  <w:num w:numId="6" w16cid:durableId="902251934">
+  <w:num w:numId="6">
     <w:abstractNumId w:val="7"/>
   </w:num>
-  <w:num w:numId="7" w16cid:durableId="1227298767">
+  <w:num w:numId="7">
     <w:abstractNumId w:val="4"/>
   </w:num>
-  <w:num w:numId="8" w16cid:durableId="830869006">
+  <w:num w:numId="8">
     <w:abstractNumId w:val="3"/>
   </w:num>
-  <w:num w:numId="9" w16cid:durableId="204491348">
+  <w:num w:numId="9">
     <w:abstractNumId w:val="6"/>
   </w:num>
-  <w:num w:numId="10" w16cid:durableId="1621568733">
+  <w:num w:numId="10">
     <w:abstractNumId w:val="8"/>
   </w:num>
-  <w:num w:numId="11" w16cid:durableId="79985419">
+  <w:num w:numId="11">
     <w:abstractNumId w:val="1"/>
   </w:num>
 </w:numbering>
@@ -9059,7 +9087,7 @@
 </file>
 
 <file path=word/glossary/document.xml><?xml version="1.0" encoding="utf-8"?>
-<w:glossaryDocument xmlns:wpc="http://schemas.microsoft.com/office/word/2010/wordprocessingCanvas" xmlns:cx="http://schemas.microsoft.com/office/drawing/2014/chartex" xmlns:cx1="http://schemas.microsoft.com/office/drawing/2015/9/8/chartex" xmlns:cx2="http://schemas.microsoft.com/office/drawing/2015/10/21/chartex" xmlns:cx3="http://schemas.microsoft.com/office/drawing/2016/5/9/chartex" xmlns:cx4="http://schemas.microsoft.com/office/drawing/2016/5/10/chartex" xmlns:cx5="http://schemas.microsoft.com/office/drawing/2016/5/11/chartex" xmlns:cx6="http://schemas.microsoft.com/office/drawing/2016/5/12/chartex" xmlns:cx7="http://schemas.microsoft.com/office/drawing/2016/5/13/chartex" xmlns:cx8="http://schemas.microsoft.com/office/drawing/2016/5/14/chartex" xmlns:mc="http://schemas.openxmlformats.org/markup-compatibility/2006" xmlns:aink="http://schemas.microsoft.com/office/drawing/2016/ink" xmlns:am3d="http://schemas.microsoft.com/office/drawing/2017/model3d" xmlns:o="urn:schemas-microsoft-com:office:office" xmlns:oel="http://schemas.microsoft.com/office/2019/extlst" xmlns:r="http://schemas.openxmlformats.org/officeDocument/2006/relationships" xmlns:m="http://schemas.openxmlformats.org/officeDocument/2006/math" xmlns:v="urn:schemas-microsoft-com:vml" xmlns:wp14="http://schemas.microsoft.com/office/word/2010/wordprocessingDrawing" xmlns:wp="http://schemas.openxmlformats.org/drawingml/2006/wordprocessingDrawing" xmlns:w10="urn:schemas-microsoft-com:office:word" xmlns:w="http://schemas.openxmlformats.org/wordprocessingml/2006/main" xmlns:w14="http://schemas.microsoft.com/office/word/2010/wordml" xmlns:w15="http://schemas.microsoft.com/office/word/2012/wordml" xmlns:w16cex="http://schemas.microsoft.com/office/word/2018/wordml/cex" xmlns:w16cid="http://schemas.microsoft.com/office/word/2016/wordml/cid" xmlns:w16="http://schemas.microsoft.com/office/word/2018/wordml" xmlns:w16sdtdh="http://schemas.microsoft.com/office/word/2020/wordml/sdtdatahash" xmlns:w16se="http://schemas.microsoft.com/office/word/2015/wordml/symex" xmlns:wpg="http://schemas.microsoft.com/office/word/2010/wordprocessingGroup" xmlns:wpi="http://schemas.microsoft.com/office/word/2010/wordprocessingInk" xmlns:wne="http://schemas.microsoft.com/office/word/2006/wordml" xmlns:wps="http://schemas.microsoft.com/office/word/2010/wordprocessingShape" mc:Ignorable="w14 w15 w16se w16cid w16 w16cex w16sdtdh wp14">
+<w:glossaryDocument xmlns:wpc="http://schemas.microsoft.com/office/word/2010/wordprocessingCanvas" xmlns:cx="http://schemas.microsoft.com/office/drawing/2014/chartex" xmlns:cx1="http://schemas.microsoft.com/office/drawing/2015/9/8/chartex" xmlns:cx2="http://schemas.microsoft.com/office/drawing/2015/10/21/chartex" xmlns:cx3="http://schemas.microsoft.com/office/drawing/2016/5/9/chartex" xmlns:cx4="http://schemas.microsoft.com/office/drawing/2016/5/10/chartex" xmlns:cx5="http://schemas.microsoft.com/office/drawing/2016/5/11/chartex" xmlns:cx6="http://schemas.microsoft.com/office/drawing/2016/5/12/chartex" xmlns:cx7="http://schemas.microsoft.com/office/drawing/2016/5/13/chartex" xmlns:cx8="http://schemas.microsoft.com/office/drawing/2016/5/14/chartex" xmlns:mc="http://schemas.openxmlformats.org/markup-compatibility/2006" xmlns:aink="http://schemas.microsoft.com/office/drawing/2016/ink" xmlns:am3d="http://schemas.microsoft.com/office/drawing/2017/model3d" xmlns:o="urn:schemas-microsoft-com:office:office" xmlns:r="http://schemas.openxmlformats.org/officeDocument/2006/relationships" xmlns:m="http://schemas.openxmlformats.org/officeDocument/2006/math" xmlns:v="urn:schemas-microsoft-com:vml" xmlns:wp14="http://schemas.microsoft.com/office/word/2010/wordprocessingDrawing" xmlns:wp="http://schemas.openxmlformats.org/drawingml/2006/wordprocessingDrawing" xmlns:w10="urn:schemas-microsoft-com:office:word" xmlns:w="http://schemas.openxmlformats.org/wordprocessingml/2006/main" xmlns:w14="http://schemas.microsoft.com/office/word/2010/wordml" xmlns:w15="http://schemas.microsoft.com/office/word/2012/wordml" xmlns:w16cex="http://schemas.microsoft.com/office/word/2018/wordml/cex" xmlns:w16cid="http://schemas.microsoft.com/office/word/2016/wordml/cid" xmlns:w16="http://schemas.microsoft.com/office/word/2018/wordml" xmlns:w16sdtdh="http://schemas.microsoft.com/office/word/2020/wordml/sdtdatahash" xmlns:w16se="http://schemas.microsoft.com/office/word/2015/wordml/symex" xmlns:wpg="http://schemas.microsoft.com/office/word/2010/wordprocessingGroup" xmlns:wpi="http://schemas.microsoft.com/office/word/2010/wordprocessingInk" xmlns:wne="http://schemas.microsoft.com/office/word/2006/wordml" xmlns:wps="http://schemas.microsoft.com/office/word/2010/wordprocessingShape" mc:Ignorable="w14 w15 w16se w16cid w16 w16cex w16sdtdh wp14">
   <w:docParts>
     <w:docPart>
       <w:docPartPr>
@@ -10006,7 +10034,7 @@
     <w:charset w:val="00"/>
     <w:family w:val="swiss"/>
     <w:pitch w:val="variable"/>
-    <w:sig w:usb0="E4002EFF" w:usb1="C000247B" w:usb2="00000009" w:usb3="00000000" w:csb0="000001FF" w:csb1="00000000"/>
+    <w:sig w:usb0="E0002AFF" w:usb1="C000247B" w:usb2="00000009" w:usb3="00000000" w:csb0="000001FF" w:csb1="00000000"/>
   </w:font>
 </w:fonts>
 </file>
@@ -10034,6 +10062,7 @@
     <w:rsid w:val="007E7387"/>
     <w:rsid w:val="00810E50"/>
     <w:rsid w:val="009B5641"/>
+    <w:rsid w:val="00A01E41"/>
     <w:rsid w:val="00A913EC"/>
     <w:rsid w:val="00D42D87"/>
     <w:rsid w:val="00D91851"/>
@@ -11022,10 +11051,6 @@
 </file>
 
 <file path=customXml/item1.xml><?xml version="1.0" encoding="utf-8"?>
-<b:Sources xmlns:b="http://schemas.openxmlformats.org/officeDocument/2006/bibliography" xmlns="http://schemas.openxmlformats.org/officeDocument/2006/bibliography" SelectedStyle="\APASixthEditionOfficeOnline.xsl" StyleName="APA" Version="6"/>
-</file>
-
-<file path=customXml/item2.xml><?xml version="1.0" encoding="utf-8"?>
 <p:properties xmlns:p="http://schemas.microsoft.com/office/2006/metadata/properties" xmlns:xsi="http://www.w3.org/2001/XMLSchema-instance" xmlns:pc="http://schemas.microsoft.com/office/infopath/2007/PartnerControls">
   <documentManagement>
     <TaxCatchAll xmlns="78790f83-d7b4-4dd7-b41c-7b409609ceb4" xsi:nil="true"/>
@@ -11043,16 +11068,11 @@
 </p:properties>
 </file>
 
-<file path=customXml/item3.xml><?xml version="1.0" encoding="utf-8"?>
-<?mso-contentType ?>
-<FormTemplates xmlns="http://schemas.microsoft.com/sharepoint/v3/contenttype/forms">
-  <Display>DocumentLibraryForm</Display>
-  <Edit>DocumentLibraryForm</Edit>
-  <New>DocumentLibraryForm</New>
-</FormTemplates>
+<file path=customXml/item2.xml><?xml version="1.0" encoding="utf-8"?>
+<b:Sources xmlns:b="http://schemas.openxmlformats.org/officeDocument/2006/bibliography" xmlns="http://schemas.openxmlformats.org/officeDocument/2006/bibliography" SelectedStyle="\APASixthEditionOfficeOnline.xsl" StyleName="APA" Version="6"/>
 </file>
 
-<file path=customXml/item4.xml><?xml version="1.0" encoding="utf-8"?>
+<file path=customXml/item3.xml><?xml version="1.0" encoding="utf-8"?>
 <ct:contentTypeSchema xmlns:ct="http://schemas.microsoft.com/office/2006/metadata/contentType" xmlns:ma="http://schemas.microsoft.com/office/2006/metadata/properties/metaAttributes" ct:_="" ma:_="" ma:contentTypeName="Document" ma:contentTypeID="0x010100397650A0C4E5FB42B8E48E0E62F8983E" ma:contentTypeVersion="15" ma:contentTypeDescription="Create a new document." ma:contentTypeScope="" ma:versionID="7ead86d599fe0281cf102f14995e47b4">
   <xsd:schema xmlns:xsd="http://www.w3.org/2001/XMLSchema" xmlns:xs="http://www.w3.org/2001/XMLSchema" xmlns:p="http://schemas.microsoft.com/office/2006/metadata/properties" xmlns:ns2="e8ce0259-c37b-4d70-81a6-16d56879690e" xmlns:ns3="78790f83-d7b4-4dd7-b41c-7b409609ceb4" targetNamespace="http://schemas.microsoft.com/office/2006/metadata/properties" ma:root="true" ma:fieldsID="4c588f4e0eeff8ef5b2b2c932a79ad84" ns2:_="" ns3:_="">
     <xsd:import namespace="e8ce0259-c37b-4d70-81a6-16d56879690e"/>
@@ -11287,15 +11307,16 @@
 </ct:contentTypeSchema>
 </file>
 
-<file path=customXml/itemProps1.xml><?xml version="1.0" encoding="utf-8"?>
-<ds:datastoreItem xmlns:ds="http://schemas.openxmlformats.org/officeDocument/2006/customXml" ds:itemID="{292807E7-334C-444F-8D7E-CAEE005B0542}">
-  <ds:schemaRefs>
-    <ds:schemaRef ds:uri="http://schemas.openxmlformats.org/officeDocument/2006/bibliography"/>
-  </ds:schemaRefs>
-</ds:datastoreItem>
+<file path=customXml/item4.xml><?xml version="1.0" encoding="utf-8"?>
+<?mso-contentType ?>
+<FormTemplates xmlns="http://schemas.microsoft.com/sharepoint/v3/contenttype/forms">
+  <Display>DocumentLibraryForm</Display>
+  <Edit>DocumentLibraryForm</Edit>
+  <New>DocumentLibraryForm</New>
+</FormTemplates>
 </file>
 
-<file path=customXml/itemProps2.xml><?xml version="1.0" encoding="utf-8"?>
+<file path=customXml/itemProps1.xml><?xml version="1.0" encoding="utf-8"?>
 <ds:datastoreItem xmlns:ds="http://schemas.openxmlformats.org/officeDocument/2006/customXml" ds:itemID="{69B441C7-D2AA-43CB-82A3-D5D835C32607}">
   <ds:schemaRefs>
     <ds:schemaRef ds:uri="http://schemas.microsoft.com/office/2006/metadata/properties"/>
@@ -11306,15 +11327,15 @@
 </ds:datastoreItem>
 </file>
 
-<file path=customXml/itemProps3.xml><?xml version="1.0" encoding="utf-8"?>
-<ds:datastoreItem xmlns:ds="http://schemas.openxmlformats.org/officeDocument/2006/customXml" ds:itemID="{1E8A40A7-F4E2-416D-887F-6991730C8067}">
+<file path=customXml/itemProps2.xml><?xml version="1.0" encoding="utf-8"?>
+<ds:datastoreItem xmlns:ds="http://schemas.openxmlformats.org/officeDocument/2006/customXml" ds:itemID="{292807E7-334C-444F-8D7E-CAEE005B0542}">
   <ds:schemaRefs>
-    <ds:schemaRef ds:uri="http://schemas.microsoft.com/sharepoint/v3/contenttype/forms"/>
+    <ds:schemaRef ds:uri="http://schemas.openxmlformats.org/officeDocument/2006/bibliography"/>
   </ds:schemaRefs>
 </ds:datastoreItem>
 </file>
 
-<file path=customXml/itemProps4.xml><?xml version="1.0" encoding="utf-8"?>
+<file path=customXml/itemProps3.xml><?xml version="1.0" encoding="utf-8"?>
 <ds:datastoreItem xmlns:ds="http://schemas.openxmlformats.org/officeDocument/2006/customXml" ds:itemID="{B2E12D60-F910-47D6-B03A-9319DB1030CB}">
   <ds:schemaRefs>
     <ds:schemaRef ds:uri="http://schemas.microsoft.com/office/2006/metadata/contentType"/>
@@ -11331,4 +11352,12 @@
     <ds:schemaRef ds:uri="http://schemas.microsoft.com/internal/obd"/>
   </ds:schemaRefs>
 </ds:datastoreItem>
+</file>
+
+<file path=customXml/itemProps4.xml><?xml version="1.0" encoding="utf-8"?>
+<ds:datastoreItem xmlns:ds="http://schemas.openxmlformats.org/officeDocument/2006/customXml" ds:itemID="{1E8A40A7-F4E2-416D-887F-6991730C8067}">
+  <ds:schemaRefs>
+    <ds:schemaRef ds:uri="http://schemas.microsoft.com/sharepoint/v3/contenttype/forms"/>
+  </ds:schemaRefs>
+</ds:datastoreItem>
 </file>
--- a/src/files/course-change-forms/3-cs224-course-update.docx
+++ b/src/files/course-change-forms/3-cs224-course-update.docx
@@ -1,6 +1,6 @@
 
 <file path=word/document.xml><?xml version="1.0" encoding="utf-8"?>
-<w:document xmlns:wpc="http://schemas.microsoft.com/office/word/2010/wordprocessingCanvas" xmlns:cx="http://schemas.microsoft.com/office/drawing/2014/chartex" xmlns:cx1="http://schemas.microsoft.com/office/drawing/2015/9/8/chartex" xmlns:cx2="http://schemas.microsoft.com/office/drawing/2015/10/21/chartex" xmlns:cx3="http://schemas.microsoft.com/office/drawing/2016/5/9/chartex" xmlns:cx4="http://schemas.microsoft.com/office/drawing/2016/5/10/chartex" xmlns:cx5="http://schemas.microsoft.com/office/drawing/2016/5/11/chartex" xmlns:cx6="http://schemas.microsoft.com/office/drawing/2016/5/12/chartex" xmlns:cx7="http://schemas.microsoft.com/office/drawing/2016/5/13/chartex" xmlns:cx8="http://schemas.microsoft.com/office/drawing/2016/5/14/chartex" xmlns:mc="http://schemas.openxmlformats.org/markup-compatibility/2006" xmlns:aink="http://schemas.microsoft.com/office/drawing/2016/ink" xmlns:am3d="http://schemas.microsoft.com/office/drawing/2017/model3d" xmlns:o="urn:schemas-microsoft-com:office:office" xmlns:r="http://schemas.openxmlformats.org/officeDocument/2006/relationships" xmlns:m="http://schemas.openxmlformats.org/officeDocument/2006/math" xmlns:v="urn:schemas-microsoft-com:vml" xmlns:wp14="http://schemas.microsoft.com/office/word/2010/wordprocessingDrawing" xmlns:wp="http://schemas.openxmlformats.org/drawingml/2006/wordprocessingDrawing" xmlns:w10="urn:schemas-microsoft-com:office:word" xmlns:w="http://schemas.openxmlformats.org/wordprocessingml/2006/main" xmlns:w14="http://schemas.microsoft.com/office/word/2010/wordml" xmlns:w15="http://schemas.microsoft.com/office/word/2012/wordml" xmlns:w16cex="http://schemas.microsoft.com/office/word/2018/wordml/cex" xmlns:w16cid="http://schemas.microsoft.com/office/word/2016/wordml/cid" xmlns:w16="http://schemas.microsoft.com/office/word/2018/wordml" xmlns:w16sdtdh="http://schemas.microsoft.com/office/word/2020/wordml/sdtdatahash" xmlns:w16se="http://schemas.microsoft.com/office/word/2015/wordml/symex" xmlns:wpg="http://schemas.microsoft.com/office/word/2010/wordprocessingGroup" xmlns:wpi="http://schemas.microsoft.com/office/word/2010/wordprocessingInk" xmlns:wne="http://schemas.microsoft.com/office/word/2006/wordml" xmlns:wps="http://schemas.microsoft.com/office/word/2010/wordprocessingShape" mc:Ignorable="w14 w15 w16se w16cid w16 w16cex w16sdtdh wp14">
+<w:document xmlns:wpc="http://schemas.microsoft.com/office/word/2010/wordprocessingCanvas" xmlns:cx="http://schemas.microsoft.com/office/drawing/2014/chartex" xmlns:cx1="http://schemas.microsoft.com/office/drawing/2015/9/8/chartex" xmlns:cx2="http://schemas.microsoft.com/office/drawing/2015/10/21/chartex" xmlns:cx3="http://schemas.microsoft.com/office/drawing/2016/5/9/chartex" xmlns:cx4="http://schemas.microsoft.com/office/drawing/2016/5/10/chartex" xmlns:cx5="http://schemas.microsoft.com/office/drawing/2016/5/11/chartex" xmlns:cx6="http://schemas.microsoft.com/office/drawing/2016/5/12/chartex" xmlns:cx7="http://schemas.microsoft.com/office/drawing/2016/5/13/chartex" xmlns:cx8="http://schemas.microsoft.com/office/drawing/2016/5/14/chartex" xmlns:mc="http://schemas.openxmlformats.org/markup-compatibility/2006" xmlns:aink="http://schemas.microsoft.com/office/drawing/2016/ink" xmlns:am3d="http://schemas.microsoft.com/office/drawing/2017/model3d" xmlns:o="urn:schemas-microsoft-com:office:office" xmlns:oel="http://schemas.microsoft.com/office/2019/extlst" xmlns:r="http://schemas.openxmlformats.org/officeDocument/2006/relationships" xmlns:m="http://schemas.openxmlformats.org/officeDocument/2006/math" xmlns:v="urn:schemas-microsoft-com:vml" xmlns:wp14="http://schemas.microsoft.com/office/word/2010/wordprocessingDrawing" xmlns:wp="http://schemas.openxmlformats.org/drawingml/2006/wordprocessingDrawing" xmlns:w10="urn:schemas-microsoft-com:office:word" xmlns:w="http://schemas.openxmlformats.org/wordprocessingml/2006/main" xmlns:w14="http://schemas.microsoft.com/office/word/2010/wordml" xmlns:w15="http://schemas.microsoft.com/office/word/2012/wordml" xmlns:w16cex="http://schemas.microsoft.com/office/word/2018/wordml/cex" xmlns:w16cid="http://schemas.microsoft.com/office/word/2016/wordml/cid" xmlns:w16="http://schemas.microsoft.com/office/word/2018/wordml" xmlns:w16sdtdh="http://schemas.microsoft.com/office/word/2020/wordml/sdtdatahash" xmlns:w16se="http://schemas.microsoft.com/office/word/2015/wordml/symex" xmlns:wpg="http://schemas.microsoft.com/office/word/2010/wordprocessingGroup" xmlns:wpi="http://schemas.microsoft.com/office/word/2010/wordprocessingInk" xmlns:wne="http://schemas.microsoft.com/office/word/2006/wordml" xmlns:wps="http://schemas.microsoft.com/office/word/2010/wordprocessingShape" mc:Ignorable="w14 w15 w16se w16cid w16 w16cex w16sdtdh wp14">
   <w:body>
     <w:p>
       <w:pPr>
@@ -208,7 +208,6 @@
               <w:listItem w:displayText="Archive Course" w:value="Archive Course"/>
             </w:dropDownList>
           </w:sdtPr>
-          <w:sdtEndPr/>
           <w:sdtContent>
             <w:permStart w:id="247166864" w:edGrp="everyone" w:displacedByCustomXml="prev"/>
             <w:tc>
@@ -249,7 +248,7 @@
               <w:tabs>
                 <w:tab w:val="right" w:pos="5187"/>
               </w:tabs>
-              <w:spacing w:line="276" w:lineRule="auto"/>
+              <w:spacing w:after="0" w:line="276" w:lineRule="auto"/>
               <w:rPr>
                 <w:b/>
               </w:rPr>
@@ -267,16 +266,16 @@
               <w:tabs>
                 <w:tab w:val="right" w:pos="5187"/>
               </w:tabs>
-              <w:spacing w:line="276" w:lineRule="auto"/>
-              <w:rPr>
-                <w:b/>
-              </w:rPr>
-            </w:pPr>
-            <w:r>
-              <w:rPr>
-                <w:b/>
-              </w:rPr>
-              <w:t xml:space="preserve">1. Restore variable credit, </w:t>
+              <w:spacing w:after="0" w:line="276" w:lineRule="auto"/>
+              <w:rPr>
+                <w:bCs/>
+              </w:rPr>
+            </w:pPr>
+            <w:r>
+              <w:rPr>
+                <w:bCs/>
+              </w:rPr>
+              <w:t xml:space="preserve">1. Variable credit - background and justification attached </w:t>
             </w:r>
           </w:p>
           <w:p>
@@ -291,9 +290,21 @@
             </w:pPr>
             <w:r>
               <w:rPr>
-                <w:b/>
-              </w:rPr>
-              <w:t>2. Update MCO for accuracy and relevance</w:t>
+                <w:bCs/>
+              </w:rPr>
+              <w:t xml:space="preserve">2. Update </w:t>
+            </w:r>
+            <w:r>
+              <w:rPr>
+                <w:bCs/>
+              </w:rPr>
+              <w:t xml:space="preserve">Title and </w:t>
+            </w:r>
+            <w:r>
+              <w:rPr>
+                <w:bCs/>
+              </w:rPr>
+              <w:t>MCO for accuracy and relevance</w:t>
             </w:r>
             <w:permEnd w:id="522543631"/>
           </w:p>
@@ -334,7 +345,6 @@
               <w:listItem w:displayText="Fall 2024" w:value="Fall 2024"/>
             </w:dropDownList>
           </w:sdtPr>
-          <w:sdtEndPr/>
           <w:sdtContent>
             <w:permStart w:id="997081180" w:edGrp="everyone" w:displacedByCustomXml="prev"/>
             <w:tc>
@@ -431,7 +441,6 @@
             <w:placeholder>
               <w:docPart w:val="7E52F6D5861447729198AE9A026768C2"/>
             </w:placeholder>
-            <w:showingPlcHdr/>
             <w:dropDownList>
               <w:listItem w:value="Choose an item."/>
               <w:listItem w:displayText="N/A" w:value="N/A"/>
@@ -442,7 +451,6 @@
               <w:listItem w:displayText="Fall 2024" w:value="Fall 2024"/>
             </w:dropDownList>
           </w:sdtPr>
-          <w:sdtEndPr/>
           <w:sdtContent>
             <w:permStart w:id="335230639" w:edGrp="everyone" w:displacedByCustomXml="prev"/>
             <w:tc>
@@ -459,10 +467,7 @@
                   <w:spacing w:line="276" w:lineRule="auto"/>
                 </w:pPr>
                 <w:r>
-                  <w:rPr>
-                    <w:rStyle w:val="PlaceholderText"/>
-                  </w:rPr>
-                  <w:t>Choose an item.</w:t>
+                  <w:t>N/A</w:t>
                 </w:r>
               </w:p>
             </w:tc>
@@ -634,7 +639,10 @@
           <w:p>
             <w:permStart w:id="2067950285" w:edGrp="everyone"/>
             <w:r>
-              <w:t>CS 224</w:t>
+              <w:t xml:space="preserve">CS </w:t>
+            </w:r>
+            <w:r>
+              <w:t>224</w:t>
             </w:r>
             <w:permEnd w:id="2067950285"/>
           </w:p>
@@ -822,12 +830,10 @@
               <w:spacing w:line="276" w:lineRule="auto"/>
             </w:pPr>
             <w:permStart w:id="192181809" w:edGrp="everyone"/>
-            <w:proofErr w:type="gramStart"/>
-            <w:r>
-              <w:t>Computer  Illustration</w:t>
+            <w:r>
+              <w:t>Computer Illustration (Illustrator)</w:t>
             </w:r>
             <w:permEnd w:id="192181809"/>
-            <w:proofErr w:type="gramEnd"/>
           </w:p>
         </w:tc>
         <w:tc>
@@ -845,7 +851,7 @@
             </w:pPr>
             <w:permStart w:id="1640171579" w:edGrp="everyone"/>
             <w:r>
-              <w:t>-unchanged-</w:t>
+              <w:t>Illustrator</w:t>
             </w:r>
             <w:permEnd w:id="1640171579"/>
           </w:p>
@@ -897,7 +903,7 @@
             </w:pPr>
             <w:permStart w:id="1701914351" w:edGrp="everyone"/>
             <w:r>
-              <w:t>-unchanged-</w:t>
+              <w:t>Computer Illustration (Illustrator)</w:t>
             </w:r>
             <w:permEnd w:id="1701914351"/>
           </w:p>
@@ -917,7 +923,7 @@
             </w:pPr>
             <w:permStart w:id="1027955662" w:edGrp="everyone"/>
             <w:r>
-              <w:t>-unchanged-</w:t>
+              <w:t>Computer Illustration (Illustrator)</w:t>
             </w:r>
             <w:permEnd w:id="1027955662"/>
           </w:p>
@@ -976,7 +982,10 @@
               <w:t>Formerly:</w:t>
             </w:r>
             <w:r>
-              <w:t> EMKT 224 and EMRK 224.</w:t>
+              <w:t> EMKT 224 and EMRK 224</w:t>
+            </w:r>
+            <w:r>
+              <w:t>.</w:t>
             </w:r>
             <w:permEnd w:id="562840894"/>
           </w:p>
@@ -1001,7 +1010,10 @@
             </w:r>
             <w:proofErr w:type="spellEnd"/>
             <w:r>
-              <w:t xml:space="preserve"> curves, strokes, fills, blends, gradients and type. Students learn how to manage groups, layers symbols and compound paths and how to apply filters and transformations. Students learn how to create complex illustrations by breaking down a given subject into component shapes, determining the relevant tools and techniques needed, then utilize these tools to complete the design.</w:t>
+              <w:t xml:space="preserve"> curves, strokes, fills, blends, gradients and type. Students learn how to manage groups, layers symbols and compound paths and how to apply filters and transformations. Students learn how to create complex illustrations by breaking down a given subject into component shapes, determining the relevant tools and techniques needed, then utilize these tools to complete the design</w:t>
+            </w:r>
+            <w:r>
+              <w:t>.</w:t>
             </w:r>
             <w:permEnd w:id="911163347"/>
           </w:p>
@@ -1054,20 +1066,13 @@
                 <w:ilvl w:val="0"/>
                 <w:numId w:val="8"/>
               </w:numPr>
-              <w:spacing w:line="276" w:lineRule="auto"/>
-              <w:ind w:left="503"/>
-            </w:pPr>
-          </w:p>
-        </w:tc>
-        <w:tc>
-          <w:tcPr>
-            <w:tcW w:w="5404" w:type="dxa"/>
-            <w:gridSpan w:val="7"/>
-            <w:tcBorders>
-              <w:left w:val="single" w:sz="24" w:space="0" w:color="auto"/>
-              <w:right w:val="single" w:sz="12" w:space="0" w:color="auto"/>
-            </w:tcBorders>
-          </w:tcPr>
+              <w:spacing w:after="0" w:line="276" w:lineRule="auto"/>
+            </w:pPr>
+            <w:permStart w:id="740246326" w:edGrp="everyone"/>
+            <w:r>
+              <w:t>Knowledge of popular image manipulation software.</w:t>
+            </w:r>
+          </w:p>
           <w:p>
             <w:pPr>
               <w:pStyle w:val="ListParagraph"/>
@@ -1075,12 +1080,10 @@
                 <w:ilvl w:val="0"/>
                 <w:numId w:val="8"/>
               </w:numPr>
-              <w:spacing w:line="276" w:lineRule="auto"/>
-              <w:ind w:left="512"/>
-            </w:pPr>
-            <w:permStart w:id="1226661839" w:edGrp="everyone"/>
-            <w:r>
-              <w:t>Understand the purpose of vector objects and how they integrate with raster images in the field of graphic design</w:t>
+              <w:spacing w:after="0" w:line="276" w:lineRule="auto"/>
+            </w:pPr>
+            <w:r>
+              <w:t>Knowledge digital fundamentals and digital images.</w:t>
             </w:r>
           </w:p>
           <w:p>
@@ -1090,11 +1093,10 @@
                 <w:ilvl w:val="0"/>
                 <w:numId w:val="8"/>
               </w:numPr>
-              <w:spacing w:line="276" w:lineRule="auto"/>
-              <w:ind w:left="512"/>
-            </w:pPr>
-            <w:r>
-              <w:t>Identify the tools, panels and dialogs of the Illustrator workspace, understand their function and be able to navigate and customize the user interface</w:t>
+              <w:spacing w:after="0" w:line="276" w:lineRule="auto"/>
+            </w:pPr>
+            <w:r>
+              <w:t>Use basic photo-editing techniques using filters and plugins.</w:t>
             </w:r>
           </w:p>
           <w:p>
@@ -1104,15 +1106,10 @@
                 <w:ilvl w:val="0"/>
                 <w:numId w:val="8"/>
               </w:numPr>
-              <w:spacing w:line="276" w:lineRule="auto"/>
-              <w:ind w:left="512"/>
-            </w:pPr>
-            <w:r>
-              <w:t xml:space="preserve">Create complete designs by applying acquired vector skills and techniques identifying the </w:t>
-            </w:r>
-            <w:r>
-              <w:lastRenderedPageBreak/>
-              <w:t>appropriate tool for each component task and applying acquired vector skills and techniques</w:t>
+              <w:spacing w:after="0" w:line="276" w:lineRule="auto"/>
+            </w:pPr>
+            <w:r>
+              <w:t>Make color corrections and to retouch.</w:t>
             </w:r>
           </w:p>
           <w:p>
@@ -1122,57 +1119,12 @@
                 <w:ilvl w:val="0"/>
                 <w:numId w:val="8"/>
               </w:numPr>
-              <w:spacing w:line="276" w:lineRule="auto"/>
-              <w:ind w:left="512"/>
-            </w:pPr>
-            <w:r>
-              <w:t>Prepare vector graphics for use with other graphic design applications and media types</w:t>
-            </w:r>
-            <w:permEnd w:id="1226661839"/>
-          </w:p>
-        </w:tc>
-      </w:tr>
-      <w:tr>
-        <w:tc>
-          <w:tcPr>
-            <w:tcW w:w="10795" w:type="dxa"/>
-            <w:gridSpan w:val="13"/>
-            <w:tcBorders>
-              <w:left w:val="single" w:sz="12" w:space="0" w:color="auto"/>
-              <w:right w:val="single" w:sz="12" w:space="0" w:color="auto"/>
-            </w:tcBorders>
-            <w:shd w:val="clear" w:color="auto" w:fill="D0CECE" w:themeFill="background2" w:themeFillShade="E6"/>
-          </w:tcPr>
-          <w:p>
-            <w:pPr>
-              <w:spacing w:line="276" w:lineRule="auto"/>
-              <w:jc w:val="center"/>
-              <w:rPr>
-                <w:sz w:val="28"/>
-                <w:szCs w:val="28"/>
-              </w:rPr>
-            </w:pPr>
-            <w:r>
-              <w:rPr>
-                <w:sz w:val="28"/>
-                <w:szCs w:val="28"/>
-              </w:rPr>
-              <w:lastRenderedPageBreak/>
-              <w:t>Course Topics</w:t>
-            </w:r>
-          </w:p>
-        </w:tc>
-      </w:tr>
-      <w:tr>
-        <w:tc>
-          <w:tcPr>
-            <w:tcW w:w="5391" w:type="dxa"/>
-            <w:gridSpan w:val="6"/>
-            <w:tcBorders>
-              <w:left w:val="single" w:sz="12" w:space="0" w:color="auto"/>
-              <w:right w:val="single" w:sz="24" w:space="0" w:color="auto"/>
-            </w:tcBorders>
-          </w:tcPr>
+              <w:spacing w:after="0" w:line="276" w:lineRule="auto"/>
+            </w:pPr>
+            <w:r>
+              <w:t>Create graphics.</w:t>
+            </w:r>
+          </w:p>
           <w:p>
             <w:pPr>
               <w:pStyle w:val="ListParagraph"/>
@@ -1180,7 +1132,152 @@
                 <w:ilvl w:val="0"/>
                 <w:numId w:val="8"/>
               </w:numPr>
-              <w:ind w:left="503"/>
+              <w:spacing w:line="276" w:lineRule="auto"/>
+            </w:pPr>
+            <w:r>
+              <w:lastRenderedPageBreak/>
+              <w:t xml:space="preserve">Knowledge of basic tools of Raster </w:t>
+            </w:r>
+            <w:proofErr w:type="spellStart"/>
+            <w:r>
+              <w:t>photoediting</w:t>
+            </w:r>
+            <w:proofErr w:type="spellEnd"/>
+            <w:r>
+              <w:t xml:space="preserve"> </w:t>
+            </w:r>
+            <w:proofErr w:type="gramStart"/>
+            <w:r>
+              <w:t>programs.</w:t>
+            </w:r>
+            <w:r>
+              <w:t>.</w:t>
+            </w:r>
+            <w:permEnd w:id="740246326"/>
+            <w:proofErr w:type="gramEnd"/>
+          </w:p>
+        </w:tc>
+        <w:tc>
+          <w:tcPr>
+            <w:tcW w:w="5404" w:type="dxa"/>
+            <w:gridSpan w:val="7"/>
+            <w:tcBorders>
+              <w:left w:val="single" w:sz="24" w:space="0" w:color="auto"/>
+              <w:right w:val="single" w:sz="12" w:space="0" w:color="auto"/>
+            </w:tcBorders>
+          </w:tcPr>
+          <w:p>
+            <w:pPr>
+              <w:pStyle w:val="ListParagraph"/>
+              <w:numPr>
+                <w:ilvl w:val="0"/>
+                <w:numId w:val="8"/>
+              </w:numPr>
+              <w:spacing w:line="276" w:lineRule="auto"/>
+              <w:ind w:left="512"/>
+            </w:pPr>
+            <w:permStart w:id="1226661839" w:edGrp="everyone"/>
+            <w:r>
+              <w:lastRenderedPageBreak/>
+              <w:t>Understand the purpose of vector objects and how they integrate with raster images in the field of graphic design</w:t>
+            </w:r>
+          </w:p>
+          <w:p>
+            <w:pPr>
+              <w:pStyle w:val="ListParagraph"/>
+              <w:numPr>
+                <w:ilvl w:val="0"/>
+                <w:numId w:val="8"/>
+              </w:numPr>
+              <w:spacing w:line="276" w:lineRule="auto"/>
+              <w:ind w:left="512"/>
+            </w:pPr>
+            <w:r>
+              <w:t>Identify the tools, panels and dialogs of the Illustrator workspace, understand their function and be able to navigate and customize the user interface</w:t>
+            </w:r>
+          </w:p>
+          <w:p>
+            <w:pPr>
+              <w:pStyle w:val="ListParagraph"/>
+              <w:numPr>
+                <w:ilvl w:val="0"/>
+                <w:numId w:val="8"/>
+              </w:numPr>
+              <w:spacing w:line="276" w:lineRule="auto"/>
+              <w:ind w:left="512"/>
+            </w:pPr>
+            <w:r>
+              <w:t xml:space="preserve">Create complete designs by applying acquired vector skills and techniques identifying the </w:t>
+            </w:r>
+            <w:r>
+              <w:lastRenderedPageBreak/>
+              <w:t>appropriate tool for each component task and applying acquired vector skills and techniques</w:t>
+            </w:r>
+          </w:p>
+          <w:p>
+            <w:pPr>
+              <w:pStyle w:val="ListParagraph"/>
+              <w:numPr>
+                <w:ilvl w:val="0"/>
+                <w:numId w:val="8"/>
+              </w:numPr>
+              <w:spacing w:line="276" w:lineRule="auto"/>
+            </w:pPr>
+            <w:r>
+              <w:t>Prepare vector graphics for use with other graphic design applications and media types</w:t>
+            </w:r>
+            <w:permEnd w:id="1226661839"/>
+          </w:p>
+        </w:tc>
+      </w:tr>
+      <w:tr>
+        <w:tc>
+          <w:tcPr>
+            <w:tcW w:w="10795" w:type="dxa"/>
+            <w:gridSpan w:val="13"/>
+            <w:tcBorders>
+              <w:left w:val="single" w:sz="12" w:space="0" w:color="auto"/>
+              <w:right w:val="single" w:sz="12" w:space="0" w:color="auto"/>
+            </w:tcBorders>
+            <w:shd w:val="clear" w:color="auto" w:fill="D0CECE" w:themeFill="background2" w:themeFillShade="E6"/>
+          </w:tcPr>
+          <w:p>
+            <w:pPr>
+              <w:spacing w:line="276" w:lineRule="auto"/>
+              <w:jc w:val="center"/>
+              <w:rPr>
+                <w:sz w:val="28"/>
+                <w:szCs w:val="28"/>
+              </w:rPr>
+            </w:pPr>
+            <w:r>
+              <w:rPr>
+                <w:sz w:val="28"/>
+                <w:szCs w:val="28"/>
+              </w:rPr>
+              <w:lastRenderedPageBreak/>
+              <w:t>Course Topics</w:t>
+            </w:r>
+          </w:p>
+        </w:tc>
+      </w:tr>
+      <w:tr>
+        <w:tc>
+          <w:tcPr>
+            <w:tcW w:w="5391" w:type="dxa"/>
+            <w:gridSpan w:val="6"/>
+            <w:tcBorders>
+              <w:left w:val="single" w:sz="12" w:space="0" w:color="auto"/>
+              <w:right w:val="single" w:sz="24" w:space="0" w:color="auto"/>
+            </w:tcBorders>
+          </w:tcPr>
+          <w:p>
+            <w:pPr>
+              <w:pStyle w:val="ListParagraph"/>
+              <w:numPr>
+                <w:ilvl w:val="0"/>
+                <w:numId w:val="8"/>
+              </w:numPr>
             </w:pPr>
             <w:permStart w:id="287917260" w:edGrp="everyone"/>
             <w:r>
@@ -1351,10 +1448,12 @@
                 <w:ilvl w:val="0"/>
                 <w:numId w:val="8"/>
               </w:numPr>
-              <w:ind w:left="512"/>
-            </w:pPr>
-            <w:r>
-              <w:t>Type, character and paragraph styles, text threading.</w:t>
+            </w:pPr>
+            <w:r>
+              <w:t>Type, character and paragraph styles, text threading</w:t>
+            </w:r>
+            <w:r>
+              <w:t xml:space="preserve"> </w:t>
             </w:r>
             <w:permEnd w:id="60753382"/>
           </w:p>
@@ -1600,7 +1699,6 @@
               <w:listItem w:displayText="LEC &amp; CLIN" w:value="LEC &amp; CLIN"/>
             </w:dropDownList>
           </w:sdtPr>
-          <w:sdtEndPr/>
           <w:sdtContent>
             <w:permStart w:id="403002230" w:edGrp="everyone" w:displacedByCustomXml="prev"/>
             <w:tc>
@@ -1616,7 +1714,7 @@
                   <w:spacing w:line="276" w:lineRule="auto"/>
                 </w:pPr>
                 <w:r>
-                  <w:t>LEC &amp; LAB</w:t>
+                  <w:t>LEC</w:t>
                 </w:r>
               </w:p>
             </w:tc>
@@ -1660,7 +1758,6 @@
               <w:listItem w:displayText="LEC &amp; CLIN" w:value="LEC &amp; CLIN"/>
             </w:dropDownList>
           </w:sdtPr>
-          <w:sdtEndPr/>
           <w:sdtContent>
             <w:permStart w:id="812786217" w:edGrp="everyone" w:displacedByCustomXml="prev"/>
             <w:tc>
@@ -1676,7 +1773,7 @@
                   <w:spacing w:line="276" w:lineRule="auto"/>
                 </w:pPr>
                 <w:r>
-                  <w:t>LEC &amp; LAB</w:t>
+                  <w:t>LEC</w:t>
                 </w:r>
               </w:p>
             </w:tc>
@@ -1973,7 +2070,6 @@
               <w:listItem w:displayText="No" w:value="No"/>
             </w:dropDownList>
           </w:sdtPr>
-          <w:sdtEndPr/>
           <w:sdtContent>
             <w:permStart w:id="478289475" w:edGrp="everyone" w:displacedByCustomXml="prev"/>
             <w:tc>
@@ -1989,7 +2085,7 @@
                   <w:spacing w:line="276" w:lineRule="auto"/>
                 </w:pPr>
                 <w:r>
-                  <w:t>Yes</w:t>
+                  <w:t>No</w:t>
                 </w:r>
               </w:p>
             </w:tc>
@@ -2029,7 +2125,6 @@
               <w:listItem w:displayText="No" w:value="No"/>
             </w:dropDownList>
           </w:sdtPr>
-          <w:sdtEndPr/>
           <w:sdtContent>
             <w:permStart w:id="12927857" w:edGrp="everyone" w:displacedByCustomXml="prev"/>
             <w:tc>
@@ -2045,7 +2140,7 @@
                   <w:spacing w:line="276" w:lineRule="auto"/>
                 </w:pPr>
                 <w:r>
-                  <w:t>Yes</w:t>
+                  <w:t>No</w:t>
                 </w:r>
               </w:p>
             </w:tc>
@@ -2089,7 +2184,6 @@
               <w:listItem w:displayText="No Grade" w:value="No Grade"/>
             </w:dropDownList>
           </w:sdtPr>
-          <w:sdtEndPr/>
           <w:sdtContent>
             <w:permStart w:id="216019941" w:edGrp="everyone" w:displacedByCustomXml="prev"/>
             <w:tc>
@@ -2147,7 +2241,6 @@
               <w:listItem w:displayText="No Grade" w:value="No Grade"/>
             </w:dropDownList>
           </w:sdtPr>
-          <w:sdtEndPr/>
           <w:sdtContent>
             <w:permStart w:id="1549742205" w:edGrp="everyone" w:displacedByCustomXml="prev"/>
             <w:tc>
@@ -2206,7 +2299,6 @@
               <w:listItem w:displayText="No Consent" w:value="No Consent"/>
             </w:dropDownList>
           </w:sdtPr>
-          <w:sdtEndPr/>
           <w:sdtContent>
             <w:tc>
               <w:tcPr>
@@ -2263,7 +2355,6 @@
               <w:listItem w:displayText="No Consent" w:value="No Consent"/>
             </w:dropDownList>
           </w:sdtPr>
-          <w:sdtEndPr/>
           <w:sdtContent>
             <w:permStart w:id="924067946" w:edGrp="everyone" w:displacedByCustomXml="prev"/>
             <w:tc>
@@ -2322,7 +2413,6 @@
               <w:listItem w:displayText="Hidden in Search" w:value="Hidden in Search"/>
             </w:dropDownList>
           </w:sdtPr>
-          <w:sdtEndPr/>
           <w:sdtContent>
             <w:tc>
               <w:tcPr>
@@ -2379,7 +2469,6 @@
               <w:listItem w:displayText="Hidden in Search" w:value="Hidden in Search"/>
             </w:dropDownList>
           </w:sdtPr>
-          <w:sdtEndPr/>
           <w:sdtContent>
             <w:permStart w:id="472845786" w:edGrp="everyone" w:displacedByCustomXml="prev"/>
             <w:tc>
@@ -4386,7 +4475,6 @@
               <w:listItem w:displayText="Unlisted Elective" w:value="Unlisted Elective"/>
             </w:dropDownList>
           </w:sdtPr>
-          <w:sdtEndPr/>
           <w:sdtContent>
             <w:permStart w:id="302592793" w:edGrp="everyone" w:displacedByCustomXml="prev"/>
             <w:tc>
@@ -4464,7 +4552,6 @@
               <w:listItem w:displayText="Unlisted Elective" w:value="Unlisted Elective"/>
             </w:dropDownList>
           </w:sdtPr>
-          <w:sdtEndPr/>
           <w:sdtContent>
             <w:permStart w:id="200112299" w:edGrp="everyone" w:displacedByCustomXml="prev"/>
             <w:tc>
@@ -4547,7 +4634,6 @@
               <w:listItem w:displayText="Unlisted Elective" w:value="Unlisted Elective"/>
             </w:dropDownList>
           </w:sdtPr>
-          <w:sdtEndPr/>
           <w:sdtContent>
             <w:permStart w:id="2081511956" w:edGrp="everyone" w:displacedByCustomXml="prev"/>
             <w:tc>
@@ -4624,7 +4710,6 @@
               <w:listItem w:displayText="Unlisted Elective" w:value="Unlisted Elective"/>
             </w:dropDownList>
           </w:sdtPr>
-          <w:sdtEndPr/>
           <w:sdtContent>
             <w:permStart w:id="678374717" w:edGrp="everyone" w:displacedByCustomXml="prev"/>
             <w:tc>
@@ -4707,7 +4792,6 @@
               <w:listItem w:displayText="Unlisted Elective" w:value="Unlisted Elective"/>
             </w:dropDownList>
           </w:sdtPr>
-          <w:sdtEndPr/>
           <w:sdtContent>
             <w:permStart w:id="173022443" w:edGrp="everyone" w:displacedByCustomXml="prev"/>
             <w:tc>
@@ -4784,7 +4868,6 @@
               <w:listItem w:displayText="Unlisted Elective" w:value="Unlisted Elective"/>
             </w:dropDownList>
           </w:sdtPr>
-          <w:sdtEndPr/>
           <w:sdtContent>
             <w:permStart w:id="934237043" w:edGrp="everyone" w:displacedByCustomXml="prev"/>
             <w:tc>
@@ -4925,7 +5008,6 @@
               <w:listItem w:displayText="I don't know." w:value="I don't know."/>
             </w:dropDownList>
           </w:sdtPr>
-          <w:sdtEndPr/>
           <w:sdtContent>
             <w:tc>
               <w:tcPr>
@@ -4990,7 +5072,6 @@
               <w:listItem w:displayText="I don't know" w:value="I don't know"/>
             </w:dropDownList>
           </w:sdtPr>
-          <w:sdtEndPr/>
           <w:sdtContent>
             <w:tc>
               <w:tcPr>
@@ -5418,7 +5499,6 @@
               <w:listItem w:displayText="Academic &amp; WF Transfer" w:value="Academic &amp; WF Transfer"/>
             </w:dropDownList>
           </w:sdtPr>
-          <w:sdtEndPr/>
           <w:sdtContent>
             <w:permStart w:id="438248593" w:edGrp="everyone" w:displacedByCustomXml="prev"/>
             <w:tc>
@@ -5478,7 +5558,6 @@
               <w:listItem w:displayText="Academic &amp; WF Transfer" w:value="Academic &amp; WF Transfer"/>
             </w:dropDownList>
           </w:sdtPr>
-          <w:sdtEndPr/>
           <w:sdtContent>
             <w:permStart w:id="1488061235" w:edGrp="everyone" w:displacedByCustomXml="prev"/>
             <w:tc>
@@ -5569,7 +5648,6 @@
               <w:listItem w:displayText="200WTMGT" w:value="200WTMGT"/>
             </w:dropDownList>
           </w:sdtPr>
-          <w:sdtEndPr/>
           <w:sdtContent>
             <w:permStart w:id="620120156" w:edGrp="everyone" w:displacedByCustomXml="prev"/>
             <w:tc>
@@ -5653,7 +5731,6 @@
               <w:listItem w:displayText="200WTMGT" w:value="200WTMGT"/>
             </w:dropDownList>
           </w:sdtPr>
-          <w:sdtEndPr/>
           <w:sdtContent>
             <w:permStart w:id="1658409471" w:edGrp="everyone" w:displacedByCustomXml="prev"/>
             <w:tc>
@@ -5719,7 +5796,6 @@
               <w:listItem w:displayText="5-Self Support" w:value="5-Self Support"/>
             </w:dropDownList>
           </w:sdtPr>
-          <w:sdtEndPr/>
           <w:sdtContent>
             <w:permStart w:id="1046031630" w:edGrp="everyone" w:displacedByCustomXml="prev"/>
             <w:tc>
@@ -5779,7 +5855,6 @@
               <w:listItem w:displayText="5-Self Support" w:value="5-Self Support"/>
             </w:dropDownList>
           </w:sdtPr>
-          <w:sdtEndPr/>
           <w:sdtContent>
             <w:permStart w:id="100296837" w:edGrp="everyone" w:displacedByCustomXml="prev"/>
             <w:tc>
@@ -5851,7 +5926,6 @@
               <w:listItem w:displayText="Workforce Supplemental" w:value="Workforce Supplemental"/>
             </w:dropDownList>
           </w:sdtPr>
-          <w:sdtEndPr/>
           <w:sdtContent>
             <w:permStart w:id="1687378088" w:edGrp="everyone" w:displacedByCustomXml="prev"/>
             <w:tc>
@@ -5912,7 +5986,6 @@
               <w:listItem w:displayText="Workforce Supplemental" w:value="Workforce Supplemental"/>
             </w:dropDownList>
           </w:sdtPr>
-          <w:sdtEndPr/>
           <w:sdtContent>
             <w:permStart w:id="722869170" w:edGrp="everyone" w:displacedByCustomXml="prev"/>
             <w:tc>
@@ -5976,7 +6049,6 @@
               <w:listItem w:displayText="Yes" w:value="Yes"/>
             </w:dropDownList>
           </w:sdtPr>
-          <w:sdtEndPr/>
           <w:sdtContent>
             <w:permStart w:id="770133261" w:edGrp="everyone" w:displacedByCustomXml="prev"/>
             <w:tc>
@@ -6036,7 +6108,6 @@
               <w:listItem w:displayText="Yes" w:value="Yes"/>
             </w:dropDownList>
           </w:sdtPr>
-          <w:sdtEndPr/>
           <w:sdtContent>
             <w:permStart w:id="1110191234" w:edGrp="everyone" w:displacedByCustomXml="prev"/>
             <w:tc>
@@ -6105,7 +6176,6 @@
               <w:listItem w:displayText="10" w:value="10"/>
             </w:dropDownList>
           </w:sdtPr>
-          <w:sdtEndPr/>
           <w:sdtContent>
             <w:permStart w:id="860380861" w:edGrp="everyone" w:displacedByCustomXml="prev"/>
             <w:tc>
@@ -6171,7 +6241,6 @@
               <w:listItem w:displayText="10" w:value="10"/>
             </w:dropDownList>
           </w:sdtPr>
-          <w:sdtEndPr/>
           <w:sdtContent>
             <w:permStart w:id="200803404" w:edGrp="everyone" w:displacedByCustomXml="prev"/>
             <w:tc>
@@ -7014,7 +7083,7 @@
 </file>
 
 <file path=word/endnotes.xml><?xml version="1.0" encoding="utf-8"?>
-<w:endnotes xmlns:wpc="http://schemas.microsoft.com/office/word/2010/wordprocessingCanvas" xmlns:cx="http://schemas.microsoft.com/office/drawing/2014/chartex" xmlns:cx1="http://schemas.microsoft.com/office/drawing/2015/9/8/chartex" xmlns:cx2="http://schemas.microsoft.com/office/drawing/2015/10/21/chartex" xmlns:cx3="http://schemas.microsoft.com/office/drawing/2016/5/9/chartex" xmlns:cx4="http://schemas.microsoft.com/office/drawing/2016/5/10/chartex" xmlns:cx5="http://schemas.microsoft.com/office/drawing/2016/5/11/chartex" xmlns:cx6="http://schemas.microsoft.com/office/drawing/2016/5/12/chartex" xmlns:cx7="http://schemas.microsoft.com/office/drawing/2016/5/13/chartex" xmlns:cx8="http://schemas.microsoft.com/office/drawing/2016/5/14/chartex" xmlns:mc="http://schemas.openxmlformats.org/markup-compatibility/2006" xmlns:aink="http://schemas.microsoft.com/office/drawing/2016/ink" xmlns:am3d="http://schemas.microsoft.com/office/drawing/2017/model3d" xmlns:o="urn:schemas-microsoft-com:office:office" xmlns:r="http://schemas.openxmlformats.org/officeDocument/2006/relationships" xmlns:m="http://schemas.openxmlformats.org/officeDocument/2006/math" xmlns:v="urn:schemas-microsoft-com:vml" xmlns:wp14="http://schemas.microsoft.com/office/word/2010/wordprocessingDrawing" xmlns:wp="http://schemas.openxmlformats.org/drawingml/2006/wordprocessingDrawing" xmlns:w10="urn:schemas-microsoft-com:office:word" xmlns:w="http://schemas.openxmlformats.org/wordprocessingml/2006/main" xmlns:w14="http://schemas.microsoft.com/office/word/2010/wordml" xmlns:w15="http://schemas.microsoft.com/office/word/2012/wordml" xmlns:w16cex="http://schemas.microsoft.com/office/word/2018/wordml/cex" xmlns:w16cid="http://schemas.microsoft.com/office/word/2016/wordml/cid" xmlns:w16="http://schemas.microsoft.com/office/word/2018/wordml" xmlns:w16sdtdh="http://schemas.microsoft.com/office/word/2020/wordml/sdtdatahash" xmlns:w16se="http://schemas.microsoft.com/office/word/2015/wordml/symex" xmlns:wpg="http://schemas.microsoft.com/office/word/2010/wordprocessingGroup" xmlns:wpi="http://schemas.microsoft.com/office/word/2010/wordprocessingInk" xmlns:wne="http://schemas.microsoft.com/office/word/2006/wordml" xmlns:wps="http://schemas.microsoft.com/office/word/2010/wordprocessingShape" mc:Ignorable="w14 w15 w16se w16cid w16 w16cex w16sdtdh wp14">
+<w:endnotes xmlns:wpc="http://schemas.microsoft.com/office/word/2010/wordprocessingCanvas" xmlns:cx="http://schemas.microsoft.com/office/drawing/2014/chartex" xmlns:cx1="http://schemas.microsoft.com/office/drawing/2015/9/8/chartex" xmlns:cx2="http://schemas.microsoft.com/office/drawing/2015/10/21/chartex" xmlns:cx3="http://schemas.microsoft.com/office/drawing/2016/5/9/chartex" xmlns:cx4="http://schemas.microsoft.com/office/drawing/2016/5/10/chartex" xmlns:cx5="http://schemas.microsoft.com/office/drawing/2016/5/11/chartex" xmlns:cx6="http://schemas.microsoft.com/office/drawing/2016/5/12/chartex" xmlns:cx7="http://schemas.microsoft.com/office/drawing/2016/5/13/chartex" xmlns:cx8="http://schemas.microsoft.com/office/drawing/2016/5/14/chartex" xmlns:mc="http://schemas.openxmlformats.org/markup-compatibility/2006" xmlns:aink="http://schemas.microsoft.com/office/drawing/2016/ink" xmlns:am3d="http://schemas.microsoft.com/office/drawing/2017/model3d" xmlns:o="urn:schemas-microsoft-com:office:office" xmlns:oel="http://schemas.microsoft.com/office/2019/extlst" xmlns:r="http://schemas.openxmlformats.org/officeDocument/2006/relationships" xmlns:m="http://schemas.openxmlformats.org/officeDocument/2006/math" xmlns:v="urn:schemas-microsoft-com:vml" xmlns:wp14="http://schemas.microsoft.com/office/word/2010/wordprocessingDrawing" xmlns:wp="http://schemas.openxmlformats.org/drawingml/2006/wordprocessingDrawing" xmlns:w10="urn:schemas-microsoft-com:office:word" xmlns:w="http://schemas.openxmlformats.org/wordprocessingml/2006/main" xmlns:w14="http://schemas.microsoft.com/office/word/2010/wordml" xmlns:w15="http://schemas.microsoft.com/office/word/2012/wordml" xmlns:w16cex="http://schemas.microsoft.com/office/word/2018/wordml/cex" xmlns:w16cid="http://schemas.microsoft.com/office/word/2016/wordml/cid" xmlns:w16="http://schemas.microsoft.com/office/word/2018/wordml" xmlns:w16sdtdh="http://schemas.microsoft.com/office/word/2020/wordml/sdtdatahash" xmlns:w16se="http://schemas.microsoft.com/office/word/2015/wordml/symex" xmlns:wpg="http://schemas.microsoft.com/office/word/2010/wordprocessingGroup" xmlns:wpi="http://schemas.microsoft.com/office/word/2010/wordprocessingInk" xmlns:wne="http://schemas.microsoft.com/office/word/2006/wordml" xmlns:wps="http://schemas.microsoft.com/office/word/2010/wordprocessingShape" mc:Ignorable="w14 w15 w16se w16cid w16 w16cex w16sdtdh wp14">
   <w:endnote w:type="separator" w:id="-1">
     <w:p>
       <w:pPr>
@@ -7046,7 +7115,7 @@
 </file>
 
 <file path=word/footer1.xml><?xml version="1.0" encoding="utf-8"?>
-<w:ftr xmlns:wpc="http://schemas.microsoft.com/office/word/2010/wordprocessingCanvas" xmlns:cx="http://schemas.microsoft.com/office/drawing/2014/chartex" xmlns:cx1="http://schemas.microsoft.com/office/drawing/2015/9/8/chartex" xmlns:cx2="http://schemas.microsoft.com/office/drawing/2015/10/21/chartex" xmlns:cx3="http://schemas.microsoft.com/office/drawing/2016/5/9/chartex" xmlns:cx4="http://schemas.microsoft.com/office/drawing/2016/5/10/chartex" xmlns:cx5="http://schemas.microsoft.com/office/drawing/2016/5/11/chartex" xmlns:cx6="http://schemas.microsoft.com/office/drawing/2016/5/12/chartex" xmlns:cx7="http://schemas.microsoft.com/office/drawing/2016/5/13/chartex" xmlns:cx8="http://schemas.microsoft.com/office/drawing/2016/5/14/chartex" xmlns:mc="http://schemas.openxmlformats.org/markup-compatibility/2006" xmlns:aink="http://schemas.microsoft.com/office/drawing/2016/ink" xmlns:am3d="http://schemas.microsoft.com/office/drawing/2017/model3d" xmlns:o="urn:schemas-microsoft-com:office:office" xmlns:r="http://schemas.openxmlformats.org/officeDocument/2006/relationships" xmlns:m="http://schemas.openxmlformats.org/officeDocument/2006/math" xmlns:v="urn:schemas-microsoft-com:vml" xmlns:wp14="http://schemas.microsoft.com/office/word/2010/wordprocessingDrawing" xmlns:wp="http://schemas.openxmlformats.org/drawingml/2006/wordprocessingDrawing" xmlns:w10="urn:schemas-microsoft-com:office:word" xmlns:w="http://schemas.openxmlformats.org/wordprocessingml/2006/main" xmlns:w14="http://schemas.microsoft.com/office/word/2010/wordml" xmlns:w15="http://schemas.microsoft.com/office/word/2012/wordml" xmlns:w16cex="http://schemas.microsoft.com/office/word/2018/wordml/cex" xmlns:w16cid="http://schemas.microsoft.com/office/word/2016/wordml/cid" xmlns:w16="http://schemas.microsoft.com/office/word/2018/wordml" xmlns:w16sdtdh="http://schemas.microsoft.com/office/word/2020/wordml/sdtdatahash" xmlns:w16se="http://schemas.microsoft.com/office/word/2015/wordml/symex" xmlns:wpg="http://schemas.microsoft.com/office/word/2010/wordprocessingGroup" xmlns:wpi="http://schemas.microsoft.com/office/word/2010/wordprocessingInk" xmlns:wne="http://schemas.microsoft.com/office/word/2006/wordml" xmlns:wps="http://schemas.microsoft.com/office/word/2010/wordprocessingShape" mc:Ignorable="w14 w15 w16se w16cid w16 w16cex w16sdtdh wp14">
+<w:ftr xmlns:wpc="http://schemas.microsoft.com/office/word/2010/wordprocessingCanvas" xmlns:cx="http://schemas.microsoft.com/office/drawing/2014/chartex" xmlns:cx1="http://schemas.microsoft.com/office/drawing/2015/9/8/chartex" xmlns:cx2="http://schemas.microsoft.com/office/drawing/2015/10/21/chartex" xmlns:cx3="http://schemas.microsoft.com/office/drawing/2016/5/9/chartex" xmlns:cx4="http://schemas.microsoft.com/office/drawing/2016/5/10/chartex" xmlns:cx5="http://schemas.microsoft.com/office/drawing/2016/5/11/chartex" xmlns:cx6="http://schemas.microsoft.com/office/drawing/2016/5/12/chartex" xmlns:cx7="http://schemas.microsoft.com/office/drawing/2016/5/13/chartex" xmlns:cx8="http://schemas.microsoft.com/office/drawing/2016/5/14/chartex" xmlns:mc="http://schemas.openxmlformats.org/markup-compatibility/2006" xmlns:aink="http://schemas.microsoft.com/office/drawing/2016/ink" xmlns:am3d="http://schemas.microsoft.com/office/drawing/2017/model3d" xmlns:o="urn:schemas-microsoft-com:office:office" xmlns:oel="http://schemas.microsoft.com/office/2019/extlst" xmlns:r="http://schemas.openxmlformats.org/officeDocument/2006/relationships" xmlns:m="http://schemas.openxmlformats.org/officeDocument/2006/math" xmlns:v="urn:schemas-microsoft-com:vml" xmlns:wp14="http://schemas.microsoft.com/office/word/2010/wordprocessingDrawing" xmlns:wp="http://schemas.openxmlformats.org/drawingml/2006/wordprocessingDrawing" xmlns:w10="urn:schemas-microsoft-com:office:word" xmlns:w="http://schemas.openxmlformats.org/wordprocessingml/2006/main" xmlns:w14="http://schemas.microsoft.com/office/word/2010/wordml" xmlns:w15="http://schemas.microsoft.com/office/word/2012/wordml" xmlns:w16cex="http://schemas.microsoft.com/office/word/2018/wordml/cex" xmlns:w16cid="http://schemas.microsoft.com/office/word/2016/wordml/cid" xmlns:w16="http://schemas.microsoft.com/office/word/2018/wordml" xmlns:w16sdtdh="http://schemas.microsoft.com/office/word/2020/wordml/sdtdatahash" xmlns:w16se="http://schemas.microsoft.com/office/word/2015/wordml/symex" xmlns:wpg="http://schemas.microsoft.com/office/word/2010/wordprocessingGroup" xmlns:wpi="http://schemas.microsoft.com/office/word/2010/wordprocessingInk" xmlns:wne="http://schemas.microsoft.com/office/word/2006/wordml" xmlns:wps="http://schemas.microsoft.com/office/word/2010/wordprocessingShape" mc:Ignorable="w14 w15 w16se w16cid w16 w16cex w16sdtdh wp14">
   <w:sdt>
     <w:sdtPr>
       <w:id w:val="-163865125"/>
@@ -7099,7 +7168,7 @@
 </file>
 
 <file path=word/footnotes.xml><?xml version="1.0" encoding="utf-8"?>
-<w:footnotes xmlns:wpc="http://schemas.microsoft.com/office/word/2010/wordprocessingCanvas" xmlns:cx="http://schemas.microsoft.com/office/drawing/2014/chartex" xmlns:cx1="http://schemas.microsoft.com/office/drawing/2015/9/8/chartex" xmlns:cx2="http://schemas.microsoft.com/office/drawing/2015/10/21/chartex" xmlns:cx3="http://schemas.microsoft.com/office/drawing/2016/5/9/chartex" xmlns:cx4="http://schemas.microsoft.com/office/drawing/2016/5/10/chartex" xmlns:cx5="http://schemas.microsoft.com/office/drawing/2016/5/11/chartex" xmlns:cx6="http://schemas.microsoft.com/office/drawing/2016/5/12/chartex" xmlns:cx7="http://schemas.microsoft.com/office/drawing/2016/5/13/chartex" xmlns:cx8="http://schemas.microsoft.com/office/drawing/2016/5/14/chartex" xmlns:mc="http://schemas.openxmlformats.org/markup-compatibility/2006" xmlns:aink="http://schemas.microsoft.com/office/drawing/2016/ink" xmlns:am3d="http://schemas.microsoft.com/office/drawing/2017/model3d" xmlns:o="urn:schemas-microsoft-com:office:office" xmlns:r="http://schemas.openxmlformats.org/officeDocument/2006/relationships" xmlns:m="http://schemas.openxmlformats.org/officeDocument/2006/math" xmlns:v="urn:schemas-microsoft-com:vml" xmlns:wp14="http://schemas.microsoft.com/office/word/2010/wordprocessingDrawing" xmlns:wp="http://schemas.openxmlformats.org/drawingml/2006/wordprocessingDrawing" xmlns:w10="urn:schemas-microsoft-com:office:word" xmlns:w="http://schemas.openxmlformats.org/wordprocessingml/2006/main" xmlns:w14="http://schemas.microsoft.com/office/word/2010/wordml" xmlns:w15="http://schemas.microsoft.com/office/word/2012/wordml" xmlns:w16cex="http://schemas.microsoft.com/office/word/2018/wordml/cex" xmlns:w16cid="http://schemas.microsoft.com/office/word/2016/wordml/cid" xmlns:w16="http://schemas.microsoft.com/office/word/2018/wordml" xmlns:w16sdtdh="http://schemas.microsoft.com/office/word/2020/wordml/sdtdatahash" xmlns:w16se="http://schemas.microsoft.com/office/word/2015/wordml/symex" xmlns:wpg="http://schemas.microsoft.com/office/word/2010/wordprocessingGroup" xmlns:wpi="http://schemas.microsoft.com/office/word/2010/wordprocessingInk" xmlns:wne="http://schemas.microsoft.com/office/word/2006/wordml" xmlns:wps="http://schemas.microsoft.com/office/word/2010/wordprocessingShape" mc:Ignorable="w14 w15 w16se w16cid w16 w16cex w16sdtdh wp14">
+<w:footnotes xmlns:wpc="http://schemas.microsoft.com/office/word/2010/wordprocessingCanvas" xmlns:cx="http://schemas.microsoft.com/office/drawing/2014/chartex" xmlns:cx1="http://schemas.microsoft.com/office/drawing/2015/9/8/chartex" xmlns:cx2="http://schemas.microsoft.com/office/drawing/2015/10/21/chartex" xmlns:cx3="http://schemas.microsoft.com/office/drawing/2016/5/9/chartex" xmlns:cx4="http://schemas.microsoft.com/office/drawing/2016/5/10/chartex" xmlns:cx5="http://schemas.microsoft.com/office/drawing/2016/5/11/chartex" xmlns:cx6="http://schemas.microsoft.com/office/drawing/2016/5/12/chartex" xmlns:cx7="http://schemas.microsoft.com/office/drawing/2016/5/13/chartex" xmlns:cx8="http://schemas.microsoft.com/office/drawing/2016/5/14/chartex" xmlns:mc="http://schemas.openxmlformats.org/markup-compatibility/2006" xmlns:aink="http://schemas.microsoft.com/office/drawing/2016/ink" xmlns:am3d="http://schemas.microsoft.com/office/drawing/2017/model3d" xmlns:o="urn:schemas-microsoft-com:office:office" xmlns:oel="http://schemas.microsoft.com/office/2019/extlst" xmlns:r="http://schemas.openxmlformats.org/officeDocument/2006/relationships" xmlns:m="http://schemas.openxmlformats.org/officeDocument/2006/math" xmlns:v="urn:schemas-microsoft-com:vml" xmlns:wp14="http://schemas.microsoft.com/office/word/2010/wordprocessingDrawing" xmlns:wp="http://schemas.openxmlformats.org/drawingml/2006/wordprocessingDrawing" xmlns:w10="urn:schemas-microsoft-com:office:word" xmlns:w="http://schemas.openxmlformats.org/wordprocessingml/2006/main" xmlns:w14="http://schemas.microsoft.com/office/word/2010/wordml" xmlns:w15="http://schemas.microsoft.com/office/word/2012/wordml" xmlns:w16cex="http://schemas.microsoft.com/office/word/2018/wordml/cex" xmlns:w16cid="http://schemas.microsoft.com/office/word/2016/wordml/cid" xmlns:w16="http://schemas.microsoft.com/office/word/2018/wordml" xmlns:w16sdtdh="http://schemas.microsoft.com/office/word/2020/wordml/sdtdatahash" xmlns:w16se="http://schemas.microsoft.com/office/word/2015/wordml/symex" xmlns:wpg="http://schemas.microsoft.com/office/word/2010/wordprocessingGroup" xmlns:wpi="http://schemas.microsoft.com/office/word/2010/wordprocessingInk" xmlns:wne="http://schemas.microsoft.com/office/word/2006/wordml" xmlns:wps="http://schemas.microsoft.com/office/word/2010/wordprocessingShape" mc:Ignorable="w14 w15 w16se w16cid w16 w16cex w16sdtdh wp14">
   <w:footnote w:type="separator" w:id="-1">
     <w:p>
       <w:pPr>
@@ -7131,7 +7200,7 @@
 </file>
 
 <file path=word/header1.xml><?xml version="1.0" encoding="utf-8"?>
-<w:hdr xmlns:wpc="http://schemas.microsoft.com/office/word/2010/wordprocessingCanvas" xmlns:cx="http://schemas.microsoft.com/office/drawing/2014/chartex" xmlns:cx1="http://schemas.microsoft.com/office/drawing/2015/9/8/chartex" xmlns:cx2="http://schemas.microsoft.com/office/drawing/2015/10/21/chartex" xmlns:cx3="http://schemas.microsoft.com/office/drawing/2016/5/9/chartex" xmlns:cx4="http://schemas.microsoft.com/office/drawing/2016/5/10/chartex" xmlns:cx5="http://schemas.microsoft.com/office/drawing/2016/5/11/chartex" xmlns:cx6="http://schemas.microsoft.com/office/drawing/2016/5/12/chartex" xmlns:cx7="http://schemas.microsoft.com/office/drawing/2016/5/13/chartex" xmlns:cx8="http://schemas.microsoft.com/office/drawing/2016/5/14/chartex" xmlns:mc="http://schemas.openxmlformats.org/markup-compatibility/2006" xmlns:aink="http://schemas.microsoft.com/office/drawing/2016/ink" xmlns:am3d="http://schemas.microsoft.com/office/drawing/2017/model3d" xmlns:o="urn:schemas-microsoft-com:office:office" xmlns:r="http://schemas.openxmlformats.org/officeDocument/2006/relationships" xmlns:m="http://schemas.openxmlformats.org/officeDocument/2006/math" xmlns:v="urn:schemas-microsoft-com:vml" xmlns:wp14="http://schemas.microsoft.com/office/word/2010/wordprocessingDrawing" xmlns:wp="http://schemas.openxmlformats.org/drawingml/2006/wordprocessingDrawing" xmlns:w10="urn:schemas-microsoft-com:office:word" xmlns:w="http://schemas.openxmlformats.org/wordprocessingml/2006/main" xmlns:w14="http://schemas.microsoft.com/office/word/2010/wordml" xmlns:w15="http://schemas.microsoft.com/office/word/2012/wordml" xmlns:w16cex="http://schemas.microsoft.com/office/word/2018/wordml/cex" xmlns:w16cid="http://schemas.microsoft.com/office/word/2016/wordml/cid" xmlns:w16="http://schemas.microsoft.com/office/word/2018/wordml" xmlns:w16sdtdh="http://schemas.microsoft.com/office/word/2020/wordml/sdtdatahash" xmlns:w16se="http://schemas.microsoft.com/office/word/2015/wordml/symex" xmlns:wpg="http://schemas.microsoft.com/office/word/2010/wordprocessingGroup" xmlns:wpi="http://schemas.microsoft.com/office/word/2010/wordprocessingInk" xmlns:wne="http://schemas.microsoft.com/office/word/2006/wordml" xmlns:wps="http://schemas.microsoft.com/office/word/2010/wordprocessingShape" mc:Ignorable="w14 w15 w16se w16cid w16 w16cex w16sdtdh wp14">
+<w:hdr xmlns:wpc="http://schemas.microsoft.com/office/word/2010/wordprocessingCanvas" xmlns:cx="http://schemas.microsoft.com/office/drawing/2014/chartex" xmlns:cx1="http://schemas.microsoft.com/office/drawing/2015/9/8/chartex" xmlns:cx2="http://schemas.microsoft.com/office/drawing/2015/10/21/chartex" xmlns:cx3="http://schemas.microsoft.com/office/drawing/2016/5/9/chartex" xmlns:cx4="http://schemas.microsoft.com/office/drawing/2016/5/10/chartex" xmlns:cx5="http://schemas.microsoft.com/office/drawing/2016/5/11/chartex" xmlns:cx6="http://schemas.microsoft.com/office/drawing/2016/5/12/chartex" xmlns:cx7="http://schemas.microsoft.com/office/drawing/2016/5/13/chartex" xmlns:cx8="http://schemas.microsoft.com/office/drawing/2016/5/14/chartex" xmlns:mc="http://schemas.openxmlformats.org/markup-compatibility/2006" xmlns:aink="http://schemas.microsoft.com/office/drawing/2016/ink" xmlns:am3d="http://schemas.microsoft.com/office/drawing/2017/model3d" xmlns:o="urn:schemas-microsoft-com:office:office" xmlns:oel="http://schemas.microsoft.com/office/2019/extlst" xmlns:r="http://schemas.openxmlformats.org/officeDocument/2006/relationships" xmlns:m="http://schemas.openxmlformats.org/officeDocument/2006/math" xmlns:v="urn:schemas-microsoft-com:vml" xmlns:wp14="http://schemas.microsoft.com/office/word/2010/wordprocessingDrawing" xmlns:wp="http://schemas.openxmlformats.org/drawingml/2006/wordprocessingDrawing" xmlns:w10="urn:schemas-microsoft-com:office:word" xmlns:w="http://schemas.openxmlformats.org/wordprocessingml/2006/main" xmlns:w14="http://schemas.microsoft.com/office/word/2010/wordml" xmlns:w15="http://schemas.microsoft.com/office/word/2012/wordml" xmlns:w16cex="http://schemas.microsoft.com/office/word/2018/wordml/cex" xmlns:w16cid="http://schemas.microsoft.com/office/word/2016/wordml/cid" xmlns:w16="http://schemas.microsoft.com/office/word/2018/wordml" xmlns:w16sdtdh="http://schemas.microsoft.com/office/word/2020/wordml/sdtdatahash" xmlns:w16se="http://schemas.microsoft.com/office/word/2015/wordml/symex" xmlns:wpg="http://schemas.microsoft.com/office/word/2010/wordprocessingGroup" xmlns:wpi="http://schemas.microsoft.com/office/word/2010/wordprocessingInk" xmlns:wne="http://schemas.microsoft.com/office/word/2006/wordml" xmlns:wps="http://schemas.microsoft.com/office/word/2010/wordprocessingShape" mc:Ignorable="w14 w15 w16se w16cid w16 w16cex w16sdtdh wp14">
   <w:p>
     <w:pPr>
       <w:spacing w:line="276" w:lineRule="auto"/>
@@ -7196,7 +7265,7 @@
             </wp:anchor>
           </w:drawing>
         </mc:Choice>
-        <mc:Fallback xmlns:oel="http://schemas.microsoft.com/office/2019/extlst">
+        <mc:Fallback>
           <w:pict>
             <v:line w14:anchorId="082A9771" id="Straight Connector 1" o:spid="_x0000_s1026" style="position:absolute;z-index:251658240;visibility:visible;mso-wrap-style:square;mso-wrap-distance-left:9pt;mso-wrap-distance-top:0;mso-wrap-distance-right:9pt;mso-wrap-distance-bottom:0;mso-position-horizontal:absolute;mso-position-horizontal-relative:text;mso-position-vertical:absolute;mso-position-vertical-relative:text" from="2.6pt,14.1pt" to="541.15pt,14.1pt" o:gfxdata="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" strokecolor="black [3213]" strokeweight=".5pt">
               <v:stroke joinstyle="miter"/>
@@ -7219,7 +7288,7 @@
 </file>
 
 <file path=word/numbering.xml><?xml version="1.0" encoding="utf-8"?>
-<w:numbering xmlns:wpc="http://schemas.microsoft.com/office/word/2010/wordprocessingCanvas" xmlns:cx="http://schemas.microsoft.com/office/drawing/2014/chartex" xmlns:cx1="http://schemas.microsoft.com/office/drawing/2015/9/8/chartex" xmlns:cx2="http://schemas.microsoft.com/office/drawing/2015/10/21/chartex" xmlns:cx3="http://schemas.microsoft.com/office/drawing/2016/5/9/chartex" xmlns:cx4="http://schemas.microsoft.com/office/drawing/2016/5/10/chartex" xmlns:cx5="http://schemas.microsoft.com/office/drawing/2016/5/11/chartex" xmlns:cx6="http://schemas.microsoft.com/office/drawing/2016/5/12/chartex" xmlns:cx7="http://schemas.microsoft.com/office/drawing/2016/5/13/chartex" xmlns:cx8="http://schemas.microsoft.com/office/drawing/2016/5/14/chartex" xmlns:mc="http://schemas.openxmlformats.org/markup-compatibility/2006" xmlns:aink="http://schemas.microsoft.com/office/drawing/2016/ink" xmlns:am3d="http://schemas.microsoft.com/office/drawing/2017/model3d" xmlns:o="urn:schemas-microsoft-com:office:office" xmlns:r="http://schemas.openxmlformats.org/officeDocument/2006/relationships" xmlns:m="http://schemas.openxmlformats.org/officeDocument/2006/math" xmlns:v="urn:schemas-microsoft-com:vml" xmlns:wp14="http://schemas.microsoft.com/office/word/2010/wordprocessingDrawing" xmlns:wp="http://schemas.openxmlformats.org/drawingml/2006/wordprocessingDrawing" xmlns:w10="urn:schemas-microsoft-com:office:word" xmlns:w="http://schemas.openxmlformats.org/wordprocessingml/2006/main" xmlns:w14="http://schemas.microsoft.com/office/word/2010/wordml" xmlns:w15="http://schemas.microsoft.com/office/word/2012/wordml" xmlns:w16cex="http://schemas.microsoft.com/office/word/2018/wordml/cex" xmlns:w16cid="http://schemas.microsoft.com/office/word/2016/wordml/cid" xmlns:w16="http://schemas.microsoft.com/office/word/2018/wordml" xmlns:w16sdtdh="http://schemas.microsoft.com/office/word/2020/wordml/sdtdatahash" xmlns:w16se="http://schemas.microsoft.com/office/word/2015/wordml/symex" xmlns:wpg="http://schemas.microsoft.com/office/word/2010/wordprocessingGroup" xmlns:wpi="http://schemas.microsoft.com/office/word/2010/wordprocessingInk" xmlns:wne="http://schemas.microsoft.com/office/word/2006/wordml" xmlns:wps="http://schemas.microsoft.com/office/word/2010/wordprocessingShape" mc:Ignorable="w14 w15 w16se w16cid w16 w16cex w16sdtdh wp14">
+<w:numbering xmlns:wpc="http://schemas.microsoft.com/office/word/2010/wordprocessingCanvas" xmlns:cx="http://schemas.microsoft.com/office/drawing/2014/chartex" xmlns:cx1="http://schemas.microsoft.com/office/drawing/2015/9/8/chartex" xmlns:cx2="http://schemas.microsoft.com/office/drawing/2015/10/21/chartex" xmlns:cx3="http://schemas.microsoft.com/office/drawing/2016/5/9/chartex" xmlns:cx4="http://schemas.microsoft.com/office/drawing/2016/5/10/chartex" xmlns:cx5="http://schemas.microsoft.com/office/drawing/2016/5/11/chartex" xmlns:cx6="http://schemas.microsoft.com/office/drawing/2016/5/12/chartex" xmlns:cx7="http://schemas.microsoft.com/office/drawing/2016/5/13/chartex" xmlns:cx8="http://schemas.microsoft.com/office/drawing/2016/5/14/chartex" xmlns:mc="http://schemas.openxmlformats.org/markup-compatibility/2006" xmlns:aink="http://schemas.microsoft.com/office/drawing/2016/ink" xmlns:am3d="http://schemas.microsoft.com/office/drawing/2017/model3d" xmlns:o="urn:schemas-microsoft-com:office:office" xmlns:oel="http://schemas.microsoft.com/office/2019/extlst" xmlns:r="http://schemas.openxmlformats.org/officeDocument/2006/relationships" xmlns:m="http://schemas.openxmlformats.org/officeDocument/2006/math" xmlns:v="urn:schemas-microsoft-com:vml" xmlns:wp14="http://schemas.microsoft.com/office/word/2010/wordprocessingDrawing" xmlns:wp="http://schemas.openxmlformats.org/drawingml/2006/wordprocessingDrawing" xmlns:w10="urn:schemas-microsoft-com:office:word" xmlns:w="http://schemas.openxmlformats.org/wordprocessingml/2006/main" xmlns:w14="http://schemas.microsoft.com/office/word/2010/wordml" xmlns:w15="http://schemas.microsoft.com/office/word/2012/wordml" xmlns:w16cex="http://schemas.microsoft.com/office/word/2018/wordml/cex" xmlns:w16cid="http://schemas.microsoft.com/office/word/2016/wordml/cid" xmlns:w16="http://schemas.microsoft.com/office/word/2018/wordml" xmlns:w16sdtdh="http://schemas.microsoft.com/office/word/2020/wordml/sdtdatahash" xmlns:w16se="http://schemas.microsoft.com/office/word/2015/wordml/symex" xmlns:wpg="http://schemas.microsoft.com/office/word/2010/wordprocessingGroup" xmlns:wpi="http://schemas.microsoft.com/office/word/2010/wordprocessingInk" xmlns:wne="http://schemas.microsoft.com/office/word/2006/wordml" xmlns:wps="http://schemas.microsoft.com/office/word/2010/wordprocessingShape" mc:Ignorable="w14 w15 w16se w16cid w16 w16cex w16sdtdh wp14">
   <w:abstractNum w:abstractNumId="0" w15:restartNumberingAfterBreak="0">
     <w:nsid w:val="0EC42631"/>
     <w:multiLevelType w:val="hybridMultilevel"/>
@@ -7334,155 +7403,6 @@
     </w:lvl>
   </w:abstractNum>
   <w:abstractNum w:abstractNumId="1" w15:restartNumberingAfterBreak="0">
-    <w:nsid w:val="16CF3BB2"/>
-    <w:multiLevelType w:val="multilevel"/>
-    <w:tmpl w:val="95381E6A"/>
-    <w:lvl w:ilvl="0">
-      <w:start w:val="1"/>
-      <w:numFmt w:val="bullet"/>
-      <w:lvlText w:val=""/>
-      <w:lvlJc w:val="left"/>
-      <w:pPr>
-        <w:tabs>
-          <w:tab w:val="num" w:pos="720"/>
-        </w:tabs>
-        <w:ind w:left="720" w:hanging="360"/>
-      </w:pPr>
-      <w:rPr>
-        <w:rFonts w:ascii="Symbol" w:hAnsi="Symbol" w:hint="default"/>
-        <w:sz w:val="20"/>
-      </w:rPr>
-    </w:lvl>
-    <w:lvl w:ilvl="1" w:tentative="1">
-      <w:start w:val="1"/>
-      <w:numFmt w:val="bullet"/>
-      <w:lvlText w:val="o"/>
-      <w:lvlJc w:val="left"/>
-      <w:pPr>
-        <w:tabs>
-          <w:tab w:val="num" w:pos="1440"/>
-        </w:tabs>
-        <w:ind w:left="1440" w:hanging="360"/>
-      </w:pPr>
-      <w:rPr>
-        <w:rFonts w:ascii="Courier New" w:hAnsi="Courier New" w:hint="default"/>
-        <w:sz w:val="20"/>
-      </w:rPr>
-    </w:lvl>
-    <w:lvl w:ilvl="2" w:tentative="1">
-      <w:start w:val="1"/>
-      <w:numFmt w:val="bullet"/>
-      <w:lvlText w:val=""/>
-      <w:lvlJc w:val="left"/>
-      <w:pPr>
-        <w:tabs>
-          <w:tab w:val="num" w:pos="2160"/>
-        </w:tabs>
-        <w:ind w:left="2160" w:hanging="360"/>
-      </w:pPr>
-      <w:rPr>
-        <w:rFonts w:ascii="Wingdings" w:hAnsi="Wingdings" w:hint="default"/>
-        <w:sz w:val="20"/>
-      </w:rPr>
-    </w:lvl>
-    <w:lvl w:ilvl="3" w:tentative="1">
-      <w:start w:val="1"/>
-      <w:numFmt w:val="bullet"/>
-      <w:lvlText w:val=""/>
-      <w:lvlJc w:val="left"/>
-      <w:pPr>
-        <w:tabs>
-          <w:tab w:val="num" w:pos="2880"/>
-        </w:tabs>
-        <w:ind w:left="2880" w:hanging="360"/>
-      </w:pPr>
-      <w:rPr>
-        <w:rFonts w:ascii="Wingdings" w:hAnsi="Wingdings" w:hint="default"/>
-        <w:sz w:val="20"/>
-      </w:rPr>
-    </w:lvl>
-    <w:lvl w:ilvl="4" w:tentative="1">
-      <w:start w:val="1"/>
-      <w:numFmt w:val="bullet"/>
-      <w:lvlText w:val=""/>
-      <w:lvlJc w:val="left"/>
-      <w:pPr>
-        <w:tabs>
-          <w:tab w:val="num" w:pos="3600"/>
-        </w:tabs>
-        <w:ind w:left="3600" w:hanging="360"/>
-      </w:pPr>
-      <w:rPr>
-        <w:rFonts w:ascii="Wingdings" w:hAnsi="Wingdings" w:hint="default"/>
-        <w:sz w:val="20"/>
-      </w:rPr>
-    </w:lvl>
-    <w:lvl w:ilvl="5" w:tentative="1">
-      <w:start w:val="1"/>
-      <w:numFmt w:val="bullet"/>
-      <w:lvlText w:val=""/>
-      <w:lvlJc w:val="left"/>
-      <w:pPr>
-        <w:tabs>
-          <w:tab w:val="num" w:pos="4320"/>
-        </w:tabs>
-        <w:ind w:left="4320" w:hanging="360"/>
-      </w:pPr>
-      <w:rPr>
-        <w:rFonts w:ascii="Wingdings" w:hAnsi="Wingdings" w:hint="default"/>
-        <w:sz w:val="20"/>
-      </w:rPr>
-    </w:lvl>
-    <w:lvl w:ilvl="6" w:tentative="1">
-      <w:start w:val="1"/>
-      <w:numFmt w:val="bullet"/>
-      <w:lvlText w:val=""/>
-      <w:lvlJc w:val="left"/>
-      <w:pPr>
-        <w:tabs>
-          <w:tab w:val="num" w:pos="5040"/>
-        </w:tabs>
-        <w:ind w:left="5040" w:hanging="360"/>
-      </w:pPr>
-      <w:rPr>
-        <w:rFonts w:ascii="Wingdings" w:hAnsi="Wingdings" w:hint="default"/>
-        <w:sz w:val="20"/>
-      </w:rPr>
-    </w:lvl>
-    <w:lvl w:ilvl="7" w:tentative="1">
-      <w:start w:val="1"/>
-      <w:numFmt w:val="bullet"/>
-      <w:lvlText w:val=""/>
-      <w:lvlJc w:val="left"/>
-      <w:pPr>
-        <w:tabs>
-          <w:tab w:val="num" w:pos="5760"/>
-        </w:tabs>
-        <w:ind w:left="5760" w:hanging="360"/>
-      </w:pPr>
-      <w:rPr>
-        <w:rFonts w:ascii="Wingdings" w:hAnsi="Wingdings" w:hint="default"/>
-        <w:sz w:val="20"/>
-      </w:rPr>
-    </w:lvl>
-    <w:lvl w:ilvl="8" w:tentative="1">
-      <w:start w:val="1"/>
-      <w:numFmt w:val="bullet"/>
-      <w:lvlText w:val=""/>
-      <w:lvlJc w:val="left"/>
-      <w:pPr>
-        <w:tabs>
-          <w:tab w:val="num" w:pos="6480"/>
-        </w:tabs>
-        <w:ind w:left="6480" w:hanging="360"/>
-      </w:pPr>
-      <w:rPr>
-        <w:rFonts w:ascii="Wingdings" w:hAnsi="Wingdings" w:hint="default"/>
-        <w:sz w:val="20"/>
-      </w:rPr>
-    </w:lvl>
-  </w:abstractNum>
-  <w:abstractNum w:abstractNumId="2" w15:restartNumberingAfterBreak="0">
     <w:nsid w:val="363F56F1"/>
     <w:multiLevelType w:val="multilevel"/>
     <w:tmpl w:val="37EA714C"/>
@@ -7595,7 +7515,7 @@
       </w:pPr>
     </w:lvl>
   </w:abstractNum>
-  <w:abstractNum w:abstractNumId="3" w15:restartNumberingAfterBreak="0">
+  <w:abstractNum w:abstractNumId="2" w15:restartNumberingAfterBreak="0">
     <w:nsid w:val="4DBE3653"/>
     <w:multiLevelType w:val="hybridMultilevel"/>
     <w:tmpl w:val="429EF532"/>
@@ -7708,7 +7628,7 @@
       </w:rPr>
     </w:lvl>
   </w:abstractNum>
-  <w:abstractNum w:abstractNumId="4" w15:restartNumberingAfterBreak="0">
+  <w:abstractNum w:abstractNumId="3" w15:restartNumberingAfterBreak="0">
     <w:nsid w:val="4E0F4952"/>
     <w:multiLevelType w:val="hybridMultilevel"/>
     <w:tmpl w:val="40148E4E"/>
@@ -7821,7 +7741,7 @@
       </w:rPr>
     </w:lvl>
   </w:abstractNum>
-  <w:abstractNum w:abstractNumId="5" w15:restartNumberingAfterBreak="0">
+  <w:abstractNum w:abstractNumId="4" w15:restartNumberingAfterBreak="0">
     <w:nsid w:val="5DCA57C7"/>
     <w:multiLevelType w:val="multilevel"/>
     <w:tmpl w:val="471AFDF6"/>
@@ -7934,7 +7854,7 @@
       </w:pPr>
     </w:lvl>
   </w:abstractNum>
-  <w:abstractNum w:abstractNumId="6" w15:restartNumberingAfterBreak="0">
+  <w:abstractNum w:abstractNumId="5" w15:restartNumberingAfterBreak="0">
     <w:nsid w:val="6C1657A0"/>
     <w:multiLevelType w:val="hybridMultilevel"/>
     <w:tmpl w:val="C5F2710C"/>
@@ -8047,7 +7967,7 @@
       </w:rPr>
     </w:lvl>
   </w:abstractNum>
-  <w:abstractNum w:abstractNumId="7" w15:restartNumberingAfterBreak="0">
+  <w:abstractNum w:abstractNumId="6" w15:restartNumberingAfterBreak="0">
     <w:nsid w:val="6E003E51"/>
     <w:multiLevelType w:val="multilevel"/>
     <w:tmpl w:val="E074666E"/>
@@ -8160,156 +8080,7 @@
       </w:pPr>
     </w:lvl>
   </w:abstractNum>
-  <w:abstractNum w:abstractNumId="8" w15:restartNumberingAfterBreak="0">
-    <w:nsid w:val="74C75016"/>
-    <w:multiLevelType w:val="multilevel"/>
-    <w:tmpl w:val="3E62AE72"/>
-    <w:lvl w:ilvl="0">
-      <w:start w:val="1"/>
-      <w:numFmt w:val="bullet"/>
-      <w:lvlText w:val=""/>
-      <w:lvlJc w:val="left"/>
-      <w:pPr>
-        <w:tabs>
-          <w:tab w:val="num" w:pos="720"/>
-        </w:tabs>
-        <w:ind w:left="720" w:hanging="360"/>
-      </w:pPr>
-      <w:rPr>
-        <w:rFonts w:ascii="Symbol" w:hAnsi="Symbol" w:hint="default"/>
-        <w:sz w:val="20"/>
-      </w:rPr>
-    </w:lvl>
-    <w:lvl w:ilvl="1" w:tentative="1">
-      <w:start w:val="1"/>
-      <w:numFmt w:val="bullet"/>
-      <w:lvlText w:val="o"/>
-      <w:lvlJc w:val="left"/>
-      <w:pPr>
-        <w:tabs>
-          <w:tab w:val="num" w:pos="1440"/>
-        </w:tabs>
-        <w:ind w:left="1440" w:hanging="360"/>
-      </w:pPr>
-      <w:rPr>
-        <w:rFonts w:ascii="Courier New" w:hAnsi="Courier New" w:hint="default"/>
-        <w:sz w:val="20"/>
-      </w:rPr>
-    </w:lvl>
-    <w:lvl w:ilvl="2" w:tentative="1">
-      <w:start w:val="1"/>
-      <w:numFmt w:val="bullet"/>
-      <w:lvlText w:val=""/>
-      <w:lvlJc w:val="left"/>
-      <w:pPr>
-        <w:tabs>
-          <w:tab w:val="num" w:pos="2160"/>
-        </w:tabs>
-        <w:ind w:left="2160" w:hanging="360"/>
-      </w:pPr>
-      <w:rPr>
-        <w:rFonts w:ascii="Wingdings" w:hAnsi="Wingdings" w:hint="default"/>
-        <w:sz w:val="20"/>
-      </w:rPr>
-    </w:lvl>
-    <w:lvl w:ilvl="3" w:tentative="1">
-      <w:start w:val="1"/>
-      <w:numFmt w:val="bullet"/>
-      <w:lvlText w:val=""/>
-      <w:lvlJc w:val="left"/>
-      <w:pPr>
-        <w:tabs>
-          <w:tab w:val="num" w:pos="2880"/>
-        </w:tabs>
-        <w:ind w:left="2880" w:hanging="360"/>
-      </w:pPr>
-      <w:rPr>
-        <w:rFonts w:ascii="Wingdings" w:hAnsi="Wingdings" w:hint="default"/>
-        <w:sz w:val="20"/>
-      </w:rPr>
-    </w:lvl>
-    <w:lvl w:ilvl="4" w:tentative="1">
-      <w:start w:val="1"/>
-      <w:numFmt w:val="bullet"/>
-      <w:lvlText w:val=""/>
-      <w:lvlJc w:val="left"/>
-      <w:pPr>
-        <w:tabs>
-          <w:tab w:val="num" w:pos="3600"/>
-        </w:tabs>
-        <w:ind w:left="3600" w:hanging="360"/>
-      </w:pPr>
-      <w:rPr>
-        <w:rFonts w:ascii="Wingdings" w:hAnsi="Wingdings" w:hint="default"/>
-        <w:sz w:val="20"/>
-      </w:rPr>
-    </w:lvl>
-    <w:lvl w:ilvl="5" w:tentative="1">
-      <w:start w:val="1"/>
-      <w:numFmt w:val="bullet"/>
-      <w:lvlText w:val=""/>
-      <w:lvlJc w:val="left"/>
-      <w:pPr>
-        <w:tabs>
-          <w:tab w:val="num" w:pos="4320"/>
-        </w:tabs>
-        <w:ind w:left="4320" w:hanging="360"/>
-      </w:pPr>
-      <w:rPr>
-        <w:rFonts w:ascii="Wingdings" w:hAnsi="Wingdings" w:hint="default"/>
-        <w:sz w:val="20"/>
-      </w:rPr>
-    </w:lvl>
-    <w:lvl w:ilvl="6" w:tentative="1">
-      <w:start w:val="1"/>
-      <w:numFmt w:val="bullet"/>
-      <w:lvlText w:val=""/>
-      <w:lvlJc w:val="left"/>
-      <w:pPr>
-        <w:tabs>
-          <w:tab w:val="num" w:pos="5040"/>
-        </w:tabs>
-        <w:ind w:left="5040" w:hanging="360"/>
-      </w:pPr>
-      <w:rPr>
-        <w:rFonts w:ascii="Wingdings" w:hAnsi="Wingdings" w:hint="default"/>
-        <w:sz w:val="20"/>
-      </w:rPr>
-    </w:lvl>
-    <w:lvl w:ilvl="7" w:tentative="1">
-      <w:start w:val="1"/>
-      <w:numFmt w:val="bullet"/>
-      <w:lvlText w:val=""/>
-      <w:lvlJc w:val="left"/>
-      <w:pPr>
-        <w:tabs>
-          <w:tab w:val="num" w:pos="5760"/>
-        </w:tabs>
-        <w:ind w:left="5760" w:hanging="360"/>
-      </w:pPr>
-      <w:rPr>
-        <w:rFonts w:ascii="Wingdings" w:hAnsi="Wingdings" w:hint="default"/>
-        <w:sz w:val="20"/>
-      </w:rPr>
-    </w:lvl>
-    <w:lvl w:ilvl="8" w:tentative="1">
-      <w:start w:val="1"/>
-      <w:numFmt w:val="bullet"/>
-      <w:lvlText w:val=""/>
-      <w:lvlJc w:val="left"/>
-      <w:pPr>
-        <w:tabs>
-          <w:tab w:val="num" w:pos="6480"/>
-        </w:tabs>
-        <w:ind w:left="6480" w:hanging="360"/>
-      </w:pPr>
-      <w:rPr>
-        <w:rFonts w:ascii="Wingdings" w:hAnsi="Wingdings" w:hint="default"/>
-        <w:sz w:val="20"/>
-      </w:rPr>
-    </w:lvl>
-  </w:abstractNum>
-  <w:abstractNum w:abstractNumId="9" w15:restartNumberingAfterBreak="0">
+  <w:abstractNum w:abstractNumId="7" w15:restartNumberingAfterBreak="0">
     <w:nsid w:val="762252EB"/>
     <w:multiLevelType w:val="multilevel"/>
     <w:tmpl w:val="A9EC3FDE"/>
@@ -8422,38 +8193,32 @@
       </w:pPr>
     </w:lvl>
   </w:abstractNum>
-  <w:num w:numId="1">
+  <w:num w:numId="1" w16cid:durableId="1440641896">
     <w:abstractNumId w:val="0"/>
   </w:num>
-  <w:num w:numId="2">
+  <w:num w:numId="2" w16cid:durableId="562716209">
+    <w:abstractNumId w:val="3"/>
+  </w:num>
+  <w:num w:numId="3" w16cid:durableId="1480265224">
     <w:abstractNumId w:val="4"/>
   </w:num>
-  <w:num w:numId="3">
-    <w:abstractNumId w:val="5"/>
+  <w:num w:numId="4" w16cid:durableId="1062100366">
+    <w:abstractNumId w:val="7"/>
   </w:num>
-  <w:num w:numId="4">
-    <w:abstractNumId w:val="9"/>
+  <w:num w:numId="5" w16cid:durableId="898056024">
+    <w:abstractNumId w:val="1"/>
   </w:num>
-  <w:num w:numId="5">
+  <w:num w:numId="6" w16cid:durableId="934944044">
+    <w:abstractNumId w:val="6"/>
+  </w:num>
+  <w:num w:numId="7" w16cid:durableId="926959136">
+    <w:abstractNumId w:val="3"/>
+  </w:num>
+  <w:num w:numId="8" w16cid:durableId="322317696">
     <w:abstractNumId w:val="2"/>
   </w:num>
-  <w:num w:numId="6">
-    <w:abstractNumId w:val="7"/>
-  </w:num>
-  <w:num w:numId="7">
-    <w:abstractNumId w:val="4"/>
-  </w:num>
-  <w:num w:numId="8">
-    <w:abstractNumId w:val="3"/>
-  </w:num>
-  <w:num w:numId="9">
-    <w:abstractNumId w:val="6"/>
-  </w:num>
-  <w:num w:numId="10">
-    <w:abstractNumId w:val="8"/>
-  </w:num>
-  <w:num w:numId="11">
-    <w:abstractNumId w:val="1"/>
+  <w:num w:numId="9" w16cid:durableId="628173017">
+    <w:abstractNumId w:val="5"/>
   </w:num>
 </w:numbering>
 </file>
@@ -9087,7 +8852,7 @@
 </file>
 
 <file path=word/glossary/document.xml><?xml version="1.0" encoding="utf-8"?>
-<w:glossaryDocument xmlns:wpc="http://schemas.microsoft.com/office/word/2010/wordprocessingCanvas" xmlns:cx="http://schemas.microsoft.com/office/drawing/2014/chartex" xmlns:cx1="http://schemas.microsoft.com/office/drawing/2015/9/8/chartex" xmlns:cx2="http://schemas.microsoft.com/office/drawing/2015/10/21/chartex" xmlns:cx3="http://schemas.microsoft.com/office/drawing/2016/5/9/chartex" xmlns:cx4="http://schemas.microsoft.com/office/drawing/2016/5/10/chartex" xmlns:cx5="http://schemas.microsoft.com/office/drawing/2016/5/11/chartex" xmlns:cx6="http://schemas.microsoft.com/office/drawing/2016/5/12/chartex" xmlns:cx7="http://schemas.microsoft.com/office/drawing/2016/5/13/chartex" xmlns:cx8="http://schemas.microsoft.com/office/drawing/2016/5/14/chartex" xmlns:mc="http://schemas.openxmlformats.org/markup-compatibility/2006" xmlns:aink="http://schemas.microsoft.com/office/drawing/2016/ink" xmlns:am3d="http://schemas.microsoft.com/office/drawing/2017/model3d" xmlns:o="urn:schemas-microsoft-com:office:office" xmlns:r="http://schemas.openxmlformats.org/officeDocument/2006/relationships" xmlns:m="http://schemas.openxmlformats.org/officeDocument/2006/math" xmlns:v="urn:schemas-microsoft-com:vml" xmlns:wp14="http://schemas.microsoft.com/office/word/2010/wordprocessingDrawing" xmlns:wp="http://schemas.openxmlformats.org/drawingml/2006/wordprocessingDrawing" xmlns:w10="urn:schemas-microsoft-com:office:word" xmlns:w="http://schemas.openxmlformats.org/wordprocessingml/2006/main" xmlns:w14="http://schemas.microsoft.com/office/word/2010/wordml" xmlns:w15="http://schemas.microsoft.com/office/word/2012/wordml" xmlns:w16cex="http://schemas.microsoft.com/office/word/2018/wordml/cex" xmlns:w16cid="http://schemas.microsoft.com/office/word/2016/wordml/cid" xmlns:w16="http://schemas.microsoft.com/office/word/2018/wordml" xmlns:w16sdtdh="http://schemas.microsoft.com/office/word/2020/wordml/sdtdatahash" xmlns:w16se="http://schemas.microsoft.com/office/word/2015/wordml/symex" xmlns:wpg="http://schemas.microsoft.com/office/word/2010/wordprocessingGroup" xmlns:wpi="http://schemas.microsoft.com/office/word/2010/wordprocessingInk" xmlns:wne="http://schemas.microsoft.com/office/word/2006/wordml" xmlns:wps="http://schemas.microsoft.com/office/word/2010/wordprocessingShape" mc:Ignorable="w14 w15 w16se w16cid w16 w16cex w16sdtdh wp14">
+<w:glossaryDocument xmlns:wpc="http://schemas.microsoft.com/office/word/2010/wordprocessingCanvas" xmlns:cx="http://schemas.microsoft.com/office/drawing/2014/chartex" xmlns:cx1="http://schemas.microsoft.com/office/drawing/2015/9/8/chartex" xmlns:cx2="http://schemas.microsoft.com/office/drawing/2015/10/21/chartex" xmlns:cx3="http://schemas.microsoft.com/office/drawing/2016/5/9/chartex" xmlns:cx4="http://schemas.microsoft.com/office/drawing/2016/5/10/chartex" xmlns:cx5="http://schemas.microsoft.com/office/drawing/2016/5/11/chartex" xmlns:cx6="http://schemas.microsoft.com/office/drawing/2016/5/12/chartex" xmlns:cx7="http://schemas.microsoft.com/office/drawing/2016/5/13/chartex" xmlns:cx8="http://schemas.microsoft.com/office/drawing/2016/5/14/chartex" xmlns:mc="http://schemas.openxmlformats.org/markup-compatibility/2006" xmlns:aink="http://schemas.microsoft.com/office/drawing/2016/ink" xmlns:am3d="http://schemas.microsoft.com/office/drawing/2017/model3d" xmlns:o="urn:schemas-microsoft-com:office:office" xmlns:oel="http://schemas.microsoft.com/office/2019/extlst" xmlns:r="http://schemas.openxmlformats.org/officeDocument/2006/relationships" xmlns:m="http://schemas.openxmlformats.org/officeDocument/2006/math" xmlns:v="urn:schemas-microsoft-com:vml" xmlns:wp14="http://schemas.microsoft.com/office/word/2010/wordprocessingDrawing" xmlns:wp="http://schemas.openxmlformats.org/drawingml/2006/wordprocessingDrawing" xmlns:w10="urn:schemas-microsoft-com:office:word" xmlns:w="http://schemas.openxmlformats.org/wordprocessingml/2006/main" xmlns:w14="http://schemas.microsoft.com/office/word/2010/wordml" xmlns:w15="http://schemas.microsoft.com/office/word/2012/wordml" xmlns:w16cex="http://schemas.microsoft.com/office/word/2018/wordml/cex" xmlns:w16cid="http://schemas.microsoft.com/office/word/2016/wordml/cid" xmlns:w16="http://schemas.microsoft.com/office/word/2018/wordml" xmlns:w16sdtdh="http://schemas.microsoft.com/office/word/2020/wordml/sdtdatahash" xmlns:w16se="http://schemas.microsoft.com/office/word/2015/wordml/symex" xmlns:wpg="http://schemas.microsoft.com/office/word/2010/wordprocessingGroup" xmlns:wpi="http://schemas.microsoft.com/office/word/2010/wordprocessingInk" xmlns:wne="http://schemas.microsoft.com/office/word/2006/wordml" xmlns:wps="http://schemas.microsoft.com/office/word/2010/wordprocessingShape" mc:Ignorable="w14 w15 w16se w16cid w16 w16cex w16sdtdh wp14">
   <w:docParts>
     <w:docPart>
       <w:docPartPr>
@@ -10034,7 +9799,7 @@
     <w:charset w:val="00"/>
     <w:family w:val="swiss"/>
     <w:pitch w:val="variable"/>
-    <w:sig w:usb0="E0002AFF" w:usb1="C000247B" w:usb2="00000009" w:usb3="00000000" w:csb0="000001FF" w:csb1="00000000"/>
+    <w:sig w:usb0="E4002EFF" w:usb1="C000247B" w:usb2="00000009" w:usb3="00000000" w:csb0="000001FF" w:csb1="00000000"/>
   </w:font>
 </w:fonts>
 </file>
@@ -10055,21 +9820,23 @@
   </w:compat>
   <w:rsids>
     <w:rsidRoot w:val="00810E50"/>
+    <w:rsid w:val="00204B01"/>
     <w:rsid w:val="002D6A60"/>
     <w:rsid w:val="00376E23"/>
     <w:rsid w:val="00386507"/>
     <w:rsid w:val="0066303C"/>
-    <w:rsid w:val="007E7387"/>
     <w:rsid w:val="00810E50"/>
+    <w:rsid w:val="00822043"/>
+    <w:rsid w:val="00853914"/>
+    <w:rsid w:val="008D58F6"/>
     <w:rsid w:val="009B5641"/>
-    <w:rsid w:val="00A01E41"/>
+    <w:rsid w:val="00A45854"/>
     <w:rsid w:val="00A913EC"/>
     <w:rsid w:val="00D42D87"/>
     <w:rsid w:val="00D91851"/>
     <w:rsid w:val="00DC717D"/>
     <w:rsid w:val="00E45802"/>
     <w:rsid w:val="00EB6529"/>
-    <w:rsid w:val="00F92FCD"/>
   </w:rsids>
   <m:mathPr>
     <m:mathFont m:val="Cambria Math"/>
@@ -11051,6 +10818,15 @@
 </file>
 
 <file path=customXml/item1.xml><?xml version="1.0" encoding="utf-8"?>
+<?mso-contentType ?>
+<FormTemplates xmlns="http://schemas.microsoft.com/sharepoint/v3/contenttype/forms">
+  <Display>DocumentLibraryForm</Display>
+  <Edit>DocumentLibraryForm</Edit>
+  <New>DocumentLibraryForm</New>
+</FormTemplates>
+</file>
+
+<file path=customXml/item2.xml><?xml version="1.0" encoding="utf-8"?>
 <p:properties xmlns:p="http://schemas.microsoft.com/office/2006/metadata/properties" xmlns:xsi="http://www.w3.org/2001/XMLSchema-instance" xmlns:pc="http://schemas.microsoft.com/office/infopath/2007/PartnerControls">
   <documentManagement>
     <TaxCatchAll xmlns="78790f83-d7b4-4dd7-b41c-7b409609ceb4" xsi:nil="true"/>
@@ -11068,11 +10844,11 @@
 </p:properties>
 </file>
 
-<file path=customXml/item2.xml><?xml version="1.0" encoding="utf-8"?>
+<file path=customXml/item3.xml><?xml version="1.0" encoding="utf-8"?>
 <b:Sources xmlns:b="http://schemas.openxmlformats.org/officeDocument/2006/bibliography" xmlns="http://schemas.openxmlformats.org/officeDocument/2006/bibliography" SelectedStyle="\APASixthEditionOfficeOnline.xsl" StyleName="APA" Version="6"/>
 </file>
 
-<file path=customXml/item3.xml><?xml version="1.0" encoding="utf-8"?>
+<file path=customXml/item4.xml><?xml version="1.0" encoding="utf-8"?>
 <ct:contentTypeSchema xmlns:ct="http://schemas.microsoft.com/office/2006/metadata/contentType" xmlns:ma="http://schemas.microsoft.com/office/2006/metadata/properties/metaAttributes" ct:_="" ma:_="" ma:contentTypeName="Document" ma:contentTypeID="0x010100397650A0C4E5FB42B8E48E0E62F8983E" ma:contentTypeVersion="15" ma:contentTypeDescription="Create a new document." ma:contentTypeScope="" ma:versionID="7ead86d599fe0281cf102f14995e47b4">
   <xsd:schema xmlns:xsd="http://www.w3.org/2001/XMLSchema" xmlns:xs="http://www.w3.org/2001/XMLSchema" xmlns:p="http://schemas.microsoft.com/office/2006/metadata/properties" xmlns:ns2="e8ce0259-c37b-4d70-81a6-16d56879690e" xmlns:ns3="78790f83-d7b4-4dd7-b41c-7b409609ceb4" targetNamespace="http://schemas.microsoft.com/office/2006/metadata/properties" ma:root="true" ma:fieldsID="4c588f4e0eeff8ef5b2b2c932a79ad84" ns2:_="" ns3:_="">
     <xsd:import namespace="e8ce0259-c37b-4d70-81a6-16d56879690e"/>
@@ -11307,16 +11083,15 @@
 </ct:contentTypeSchema>
 </file>
 
-<file path=customXml/item4.xml><?xml version="1.0" encoding="utf-8"?>
-<?mso-contentType ?>
-<FormTemplates xmlns="http://schemas.microsoft.com/sharepoint/v3/contenttype/forms">
-  <Display>DocumentLibraryForm</Display>
-  <Edit>DocumentLibraryForm</Edit>
-  <New>DocumentLibraryForm</New>
-</FormTemplates>
+<file path=customXml/itemProps1.xml><?xml version="1.0" encoding="utf-8"?>
+<ds:datastoreItem xmlns:ds="http://schemas.openxmlformats.org/officeDocument/2006/customXml" ds:itemID="{1E8A40A7-F4E2-416D-887F-6991730C8067}">
+  <ds:schemaRefs>
+    <ds:schemaRef ds:uri="http://schemas.microsoft.com/sharepoint/v3/contenttype/forms"/>
+  </ds:schemaRefs>
+</ds:datastoreItem>
 </file>
 
-<file path=customXml/itemProps1.xml><?xml version="1.0" encoding="utf-8"?>
+<file path=customXml/itemProps2.xml><?xml version="1.0" encoding="utf-8"?>
 <ds:datastoreItem xmlns:ds="http://schemas.openxmlformats.org/officeDocument/2006/customXml" ds:itemID="{69B441C7-D2AA-43CB-82A3-D5D835C32607}">
   <ds:schemaRefs>
     <ds:schemaRef ds:uri="http://schemas.microsoft.com/office/2006/metadata/properties"/>
@@ -11327,7 +11102,7 @@
 </ds:datastoreItem>
 </file>
 
-<file path=customXml/itemProps2.xml><?xml version="1.0" encoding="utf-8"?>
+<file path=customXml/itemProps3.xml><?xml version="1.0" encoding="utf-8"?>
 <ds:datastoreItem xmlns:ds="http://schemas.openxmlformats.org/officeDocument/2006/customXml" ds:itemID="{292807E7-334C-444F-8D7E-CAEE005B0542}">
   <ds:schemaRefs>
     <ds:schemaRef ds:uri="http://schemas.openxmlformats.org/officeDocument/2006/bibliography"/>
@@ -11335,7 +11110,7 @@
 </ds:datastoreItem>
 </file>
 
-<file path=customXml/itemProps3.xml><?xml version="1.0" encoding="utf-8"?>
+<file path=customXml/itemProps4.xml><?xml version="1.0" encoding="utf-8"?>
 <ds:datastoreItem xmlns:ds="http://schemas.openxmlformats.org/officeDocument/2006/customXml" ds:itemID="{B2E12D60-F910-47D6-B03A-9319DB1030CB}">
   <ds:schemaRefs>
     <ds:schemaRef ds:uri="http://schemas.microsoft.com/office/2006/metadata/contentType"/>
@@ -11352,12 +11127,4 @@
     <ds:schemaRef ds:uri="http://schemas.microsoft.com/internal/obd"/>
   </ds:schemaRefs>
 </ds:datastoreItem>
-</file>
-
-<file path=customXml/itemProps4.xml><?xml version="1.0" encoding="utf-8"?>
-<ds:datastoreItem xmlns:ds="http://schemas.openxmlformats.org/officeDocument/2006/customXml" ds:itemID="{1E8A40A7-F4E2-416D-887F-6991730C8067}">
-  <ds:schemaRefs>
-    <ds:schemaRef ds:uri="http://schemas.microsoft.com/sharepoint/v3/contenttype/forms"/>
-  </ds:schemaRefs>
-</ds:datastoreItem>
 </file>